--- a/preliminares.docx
+++ b/preliminares.docx
@@ -339,7 +339,27 @@
           <w:sz w:val="24"/>
           <w:szCs w:val="24"/>
         </w:rPr>
-        <w:t>TRABAJO ESPECIAL DE GRADO PARA OPTAR AL TÍTULO DE INGENIERO EN INFORMÁTICA</w:t>
+        <w:t>TRABAJO ESPECIAL DE GRADO PARA OPTAR AL T</w:t>
+      </w:r>
+      <w:r>
+        <w:rPr>
+          <w:rFonts w:ascii="Arial" w:hAnsi="Arial" w:cs="Arial"/>
+          <w:b/>
+          <w:bCs/>
+          <w:sz w:val="24"/>
+          <w:szCs w:val="24"/>
+        </w:rPr>
+        <w:t>Í</w:t>
+      </w:r>
+      <w:r>
+        <w:rPr>
+          <w:rFonts w:ascii="Arial" w:hAnsi="Arial" w:cs="Arial"/>
+          <w:b/>
+          <w:bCs/>
+          <w:sz w:val="24"/>
+          <w:szCs w:val="24"/>
+        </w:rPr>
+        <w:t>TULO DE INGENIERO EN INFORMÁTICA</w:t>
       </w:r>
     </w:p>
     <w:p>
@@ -463,6 +483,16 @@
           <w:sz w:val="24"/>
           <w:szCs w:val="24"/>
         </w:rPr>
+        <w:t xml:space="preserve">Ing. </w:t>
+      </w:r>
+      <w:r>
+        <w:rPr>
+          <w:rFonts w:ascii="Arial" w:hAnsi="Arial" w:cs="Arial"/>
+          <w:b/>
+          <w:bCs/>
+          <w:sz w:val="24"/>
+          <w:szCs w:val="24"/>
+        </w:rPr>
         <w:t>CRUZ, LUIS</w:t>
       </w:r>
     </w:p>
@@ -514,38 +544,60 @@
           <w:szCs w:val="24"/>
         </w:rPr>
       </w:pPr>
-      <w:r>
-        <w:rPr>
-          <w:rFonts w:ascii="Arial" w:hAnsi="Arial" w:cs="Arial"/>
-          <w:b/>
-          <w:bCs/>
-          <w:sz w:val="24"/>
-          <w:szCs w:val="24"/>
-        </w:rPr>
-        <w:t>Msc. JUAN MEDINA</w:t>
-      </w:r>
-    </w:p>
-    <w:p>
-      <w:pPr>
-        <w:spacing w:after="0" w:line="240" w:lineRule="auto"/>
-        <w:jc w:val="center"/>
-        <w:rPr>
-          <w:rFonts w:ascii="Arial" w:hAnsi="Arial" w:cs="Arial"/>
-          <w:b/>
-          <w:bCs/>
-          <w:sz w:val="24"/>
-          <w:szCs w:val="24"/>
-        </w:rPr>
-      </w:pPr>
-      <w:r>
-        <w:rPr>
-          <w:rFonts w:ascii="Arial" w:hAnsi="Arial" w:cs="Arial"/>
-          <w:b/>
-          <w:bCs/>
-          <w:sz w:val="24"/>
-          <w:szCs w:val="24"/>
-        </w:rPr>
-        <w:t>Msc. RICARDO CARABALLO</w:t>
+      <w:proofErr w:type="spellStart"/>
+      <w:r>
+        <w:rPr>
+          <w:rFonts w:ascii="Arial" w:hAnsi="Arial" w:cs="Arial"/>
+          <w:b/>
+          <w:bCs/>
+          <w:sz w:val="24"/>
+          <w:szCs w:val="24"/>
+        </w:rPr>
+        <w:t>Msc</w:t>
+      </w:r>
+      <w:proofErr w:type="spellEnd"/>
+      <w:r>
+        <w:rPr>
+          <w:rFonts w:ascii="Arial" w:hAnsi="Arial" w:cs="Arial"/>
+          <w:b/>
+          <w:bCs/>
+          <w:sz w:val="24"/>
+          <w:szCs w:val="24"/>
+        </w:rPr>
+        <w:t>. JUAN MEDINA</w:t>
+      </w:r>
+    </w:p>
+    <w:p>
+      <w:pPr>
+        <w:spacing w:after="0" w:line="240" w:lineRule="auto"/>
+        <w:jc w:val="center"/>
+        <w:rPr>
+          <w:rFonts w:ascii="Arial" w:hAnsi="Arial" w:cs="Arial"/>
+          <w:b/>
+          <w:bCs/>
+          <w:sz w:val="24"/>
+          <w:szCs w:val="24"/>
+        </w:rPr>
+      </w:pPr>
+      <w:r>
+        <w:rPr>
+          <w:rFonts w:ascii="Arial" w:hAnsi="Arial" w:cs="Arial"/>
+          <w:b/>
+          <w:bCs/>
+          <w:sz w:val="24"/>
+          <w:szCs w:val="24"/>
+        </w:rPr>
+        <w:t>Dr</w:t>
+      </w:r>
+      <w:r>
+        <w:rPr>
+          <w:rFonts w:ascii="Arial" w:hAnsi="Arial" w:cs="Arial"/>
+          <w:b/>
+          <w:bCs/>
+          <w:sz w:val="24"/>
+          <w:szCs w:val="24"/>
+        </w:rPr>
+        <w:t>. RICARDO CARABALLO</w:t>
       </w:r>
     </w:p>
     <w:p>
@@ -1194,6 +1246,602 @@
     <w:p>
       <w:pPr>
         <w:spacing w:after="0" w:line="240" w:lineRule="auto"/>
+        <w:rPr>
+          <w:rFonts w:ascii="Arial" w:hAnsi="Arial" w:cs="Arial"/>
+          <w:b/>
+          <w:bCs/>
+          <w:sz w:val="24"/>
+          <w:szCs w:val="24"/>
+        </w:rPr>
+      </w:pPr>
+    </w:p>
+    <w:p>
+      <w:pPr>
+        <w:spacing w:after="0" w:line="240" w:lineRule="auto"/>
+        <w:jc w:val="center"/>
+        <w:rPr>
+          <w:rFonts w:ascii="Arial" w:hAnsi="Arial" w:cs="Arial"/>
+          <w:b/>
+          <w:bCs/>
+          <w:sz w:val="24"/>
+          <w:szCs w:val="24"/>
+        </w:rPr>
+      </w:pPr>
+      <w:r>
+        <w:rPr>
+          <w:rFonts w:ascii="Arial" w:hAnsi="Arial" w:cs="Arial"/>
+          <w:b/>
+          <w:bCs/>
+          <w:sz w:val="24"/>
+          <w:szCs w:val="24"/>
+        </w:rPr>
+        <w:lastRenderedPageBreak/>
+        <w:t>VEREDICTO</w:t>
+      </w:r>
+    </w:p>
+    <w:p>
+      <w:pPr>
+        <w:spacing w:after="0" w:line="240" w:lineRule="auto"/>
+        <w:jc w:val="center"/>
+        <w:rPr>
+          <w:rFonts w:ascii="Arial" w:hAnsi="Arial" w:cs="Arial"/>
+          <w:b/>
+          <w:bCs/>
+          <w:sz w:val="24"/>
+          <w:szCs w:val="24"/>
+        </w:rPr>
+      </w:pPr>
+    </w:p>
+    <w:p>
+      <w:pPr>
+        <w:spacing w:after="0" w:line="240" w:lineRule="auto"/>
+        <w:jc w:val="center"/>
+        <w:rPr>
+          <w:rFonts w:ascii="Arial" w:hAnsi="Arial" w:cs="Arial"/>
+          <w:b/>
+          <w:bCs/>
+          <w:sz w:val="24"/>
+          <w:szCs w:val="24"/>
+        </w:rPr>
+      </w:pPr>
+    </w:p>
+    <w:p>
+      <w:pPr>
+        <w:spacing w:after="0" w:line="240" w:lineRule="auto"/>
+        <w:jc w:val="center"/>
+        <w:rPr>
+          <w:rFonts w:ascii="Arial" w:hAnsi="Arial" w:cs="Arial"/>
+          <w:b/>
+          <w:bCs/>
+          <w:sz w:val="24"/>
+          <w:szCs w:val="24"/>
+        </w:rPr>
+      </w:pPr>
+    </w:p>
+    <w:p>
+      <w:pPr>
+        <w:spacing w:after="0" w:line="240" w:lineRule="auto"/>
+        <w:jc w:val="center"/>
+        <w:rPr>
+          <w:rFonts w:ascii="Arial" w:hAnsi="Arial" w:cs="Arial"/>
+          <w:b/>
+          <w:bCs/>
+          <w:sz w:val="24"/>
+          <w:szCs w:val="24"/>
+        </w:rPr>
+      </w:pPr>
+    </w:p>
+    <w:p>
+      <w:pPr>
+        <w:spacing w:after="0" w:line="240" w:lineRule="auto"/>
+        <w:jc w:val="center"/>
+        <w:rPr>
+          <w:rFonts w:ascii="Arial" w:hAnsi="Arial" w:cs="Arial"/>
+          <w:b/>
+          <w:bCs/>
+          <w:sz w:val="24"/>
+          <w:szCs w:val="24"/>
+        </w:rPr>
+      </w:pPr>
+    </w:p>
+    <w:p>
+      <w:pPr>
+        <w:spacing w:after="0" w:line="240" w:lineRule="auto"/>
+        <w:jc w:val="center"/>
+        <w:rPr>
+          <w:rFonts w:ascii="Arial" w:hAnsi="Arial" w:cs="Arial"/>
+          <w:b/>
+          <w:bCs/>
+          <w:sz w:val="24"/>
+          <w:szCs w:val="24"/>
+        </w:rPr>
+      </w:pPr>
+    </w:p>
+    <w:p>
+      <w:pPr>
+        <w:spacing w:after="0" w:line="240" w:lineRule="auto"/>
+        <w:jc w:val="center"/>
+        <w:rPr>
+          <w:rFonts w:ascii="Arial" w:hAnsi="Arial" w:cs="Arial"/>
+          <w:b/>
+          <w:bCs/>
+          <w:sz w:val="24"/>
+          <w:szCs w:val="24"/>
+        </w:rPr>
+      </w:pPr>
+    </w:p>
+    <w:p>
+      <w:pPr>
+        <w:spacing w:after="0" w:line="240" w:lineRule="auto"/>
+        <w:jc w:val="center"/>
+        <w:rPr>
+          <w:rFonts w:ascii="Arial" w:hAnsi="Arial" w:cs="Arial"/>
+          <w:b/>
+          <w:bCs/>
+          <w:sz w:val="24"/>
+          <w:szCs w:val="24"/>
+        </w:rPr>
+      </w:pPr>
+    </w:p>
+    <w:p>
+      <w:pPr>
+        <w:spacing w:after="0" w:line="240" w:lineRule="auto"/>
+        <w:jc w:val="center"/>
+        <w:rPr>
+          <w:rFonts w:ascii="Arial" w:hAnsi="Arial" w:cs="Arial"/>
+          <w:b/>
+          <w:bCs/>
+          <w:sz w:val="24"/>
+          <w:szCs w:val="24"/>
+        </w:rPr>
+      </w:pPr>
+    </w:p>
+    <w:p>
+      <w:pPr>
+        <w:spacing w:after="0" w:line="240" w:lineRule="auto"/>
+        <w:jc w:val="center"/>
+        <w:rPr>
+          <w:rFonts w:ascii="Arial" w:hAnsi="Arial" w:cs="Arial"/>
+          <w:b/>
+          <w:bCs/>
+          <w:sz w:val="24"/>
+          <w:szCs w:val="24"/>
+        </w:rPr>
+      </w:pPr>
+    </w:p>
+    <w:p>
+      <w:pPr>
+        <w:spacing w:after="0" w:line="240" w:lineRule="auto"/>
+        <w:jc w:val="center"/>
+        <w:rPr>
+          <w:rFonts w:ascii="Arial" w:hAnsi="Arial" w:cs="Arial"/>
+          <w:b/>
+          <w:bCs/>
+          <w:sz w:val="24"/>
+          <w:szCs w:val="24"/>
+        </w:rPr>
+      </w:pPr>
+    </w:p>
+    <w:p>
+      <w:pPr>
+        <w:spacing w:after="0" w:line="240" w:lineRule="auto"/>
+        <w:jc w:val="center"/>
+        <w:rPr>
+          <w:rFonts w:ascii="Arial" w:hAnsi="Arial" w:cs="Arial"/>
+          <w:b/>
+          <w:bCs/>
+          <w:sz w:val="24"/>
+          <w:szCs w:val="24"/>
+        </w:rPr>
+      </w:pPr>
+    </w:p>
+    <w:p>
+      <w:pPr>
+        <w:spacing w:after="0" w:line="240" w:lineRule="auto"/>
+        <w:jc w:val="center"/>
+        <w:rPr>
+          <w:rFonts w:ascii="Arial" w:hAnsi="Arial" w:cs="Arial"/>
+          <w:b/>
+          <w:bCs/>
+          <w:sz w:val="24"/>
+          <w:szCs w:val="24"/>
+        </w:rPr>
+      </w:pPr>
+    </w:p>
+    <w:p>
+      <w:pPr>
+        <w:spacing w:after="0" w:line="240" w:lineRule="auto"/>
+        <w:jc w:val="center"/>
+        <w:rPr>
+          <w:rFonts w:ascii="Arial" w:hAnsi="Arial" w:cs="Arial"/>
+          <w:b/>
+          <w:bCs/>
+          <w:sz w:val="24"/>
+          <w:szCs w:val="24"/>
+        </w:rPr>
+      </w:pPr>
+    </w:p>
+    <w:p>
+      <w:pPr>
+        <w:spacing w:after="0" w:line="240" w:lineRule="auto"/>
+        <w:jc w:val="center"/>
+        <w:rPr>
+          <w:rFonts w:ascii="Arial" w:hAnsi="Arial" w:cs="Arial"/>
+          <w:b/>
+          <w:bCs/>
+          <w:sz w:val="24"/>
+          <w:szCs w:val="24"/>
+        </w:rPr>
+      </w:pPr>
+    </w:p>
+    <w:p>
+      <w:pPr>
+        <w:spacing w:after="0" w:line="240" w:lineRule="auto"/>
+        <w:jc w:val="center"/>
+        <w:rPr>
+          <w:rFonts w:ascii="Arial" w:hAnsi="Arial" w:cs="Arial"/>
+          <w:b/>
+          <w:bCs/>
+          <w:sz w:val="24"/>
+          <w:szCs w:val="24"/>
+        </w:rPr>
+      </w:pPr>
+    </w:p>
+    <w:p>
+      <w:pPr>
+        <w:spacing w:after="0" w:line="240" w:lineRule="auto"/>
+        <w:jc w:val="center"/>
+        <w:rPr>
+          <w:rFonts w:ascii="Arial" w:hAnsi="Arial" w:cs="Arial"/>
+          <w:b/>
+          <w:bCs/>
+          <w:sz w:val="24"/>
+          <w:szCs w:val="24"/>
+        </w:rPr>
+      </w:pPr>
+    </w:p>
+    <w:p>
+      <w:pPr>
+        <w:spacing w:after="0" w:line="240" w:lineRule="auto"/>
+        <w:jc w:val="center"/>
+        <w:rPr>
+          <w:rFonts w:ascii="Arial" w:hAnsi="Arial" w:cs="Arial"/>
+          <w:b/>
+          <w:bCs/>
+          <w:sz w:val="24"/>
+          <w:szCs w:val="24"/>
+        </w:rPr>
+      </w:pPr>
+    </w:p>
+    <w:p>
+      <w:pPr>
+        <w:spacing w:after="0" w:line="240" w:lineRule="auto"/>
+        <w:jc w:val="center"/>
+        <w:rPr>
+          <w:rFonts w:ascii="Arial" w:hAnsi="Arial" w:cs="Arial"/>
+          <w:b/>
+          <w:bCs/>
+          <w:sz w:val="24"/>
+          <w:szCs w:val="24"/>
+        </w:rPr>
+      </w:pPr>
+    </w:p>
+    <w:p>
+      <w:pPr>
+        <w:spacing w:after="0" w:line="240" w:lineRule="auto"/>
+        <w:jc w:val="center"/>
+        <w:rPr>
+          <w:rFonts w:ascii="Arial" w:hAnsi="Arial" w:cs="Arial"/>
+          <w:b/>
+          <w:bCs/>
+          <w:sz w:val="24"/>
+          <w:szCs w:val="24"/>
+        </w:rPr>
+      </w:pPr>
+    </w:p>
+    <w:p>
+      <w:pPr>
+        <w:spacing w:after="0" w:line="240" w:lineRule="auto"/>
+        <w:jc w:val="center"/>
+        <w:rPr>
+          <w:rFonts w:ascii="Arial" w:hAnsi="Arial" w:cs="Arial"/>
+          <w:b/>
+          <w:bCs/>
+          <w:sz w:val="24"/>
+          <w:szCs w:val="24"/>
+        </w:rPr>
+      </w:pPr>
+    </w:p>
+    <w:p>
+      <w:pPr>
+        <w:spacing w:after="0" w:line="240" w:lineRule="auto"/>
+        <w:jc w:val="center"/>
+        <w:rPr>
+          <w:rFonts w:ascii="Arial" w:hAnsi="Arial" w:cs="Arial"/>
+          <w:b/>
+          <w:bCs/>
+          <w:sz w:val="24"/>
+          <w:szCs w:val="24"/>
+        </w:rPr>
+      </w:pPr>
+    </w:p>
+    <w:p>
+      <w:pPr>
+        <w:spacing w:after="0" w:line="240" w:lineRule="auto"/>
+        <w:jc w:val="center"/>
+        <w:rPr>
+          <w:rFonts w:ascii="Arial" w:hAnsi="Arial" w:cs="Arial"/>
+          <w:b/>
+          <w:bCs/>
+          <w:sz w:val="24"/>
+          <w:szCs w:val="24"/>
+        </w:rPr>
+      </w:pPr>
+    </w:p>
+    <w:p>
+      <w:pPr>
+        <w:spacing w:after="0" w:line="240" w:lineRule="auto"/>
+        <w:jc w:val="center"/>
+        <w:rPr>
+          <w:rFonts w:ascii="Arial" w:hAnsi="Arial" w:cs="Arial"/>
+          <w:b/>
+          <w:bCs/>
+          <w:sz w:val="24"/>
+          <w:szCs w:val="24"/>
+        </w:rPr>
+      </w:pPr>
+    </w:p>
+    <w:p>
+      <w:pPr>
+        <w:spacing w:after="0" w:line="240" w:lineRule="auto"/>
+        <w:jc w:val="center"/>
+        <w:rPr>
+          <w:rFonts w:ascii="Arial" w:hAnsi="Arial" w:cs="Arial"/>
+          <w:b/>
+          <w:bCs/>
+          <w:sz w:val="24"/>
+          <w:szCs w:val="24"/>
+        </w:rPr>
+      </w:pPr>
+    </w:p>
+    <w:p>
+      <w:pPr>
+        <w:spacing w:after="0" w:line="240" w:lineRule="auto"/>
+        <w:jc w:val="center"/>
+        <w:rPr>
+          <w:rFonts w:ascii="Arial" w:hAnsi="Arial" w:cs="Arial"/>
+          <w:b/>
+          <w:bCs/>
+          <w:sz w:val="24"/>
+          <w:szCs w:val="24"/>
+        </w:rPr>
+      </w:pPr>
+    </w:p>
+    <w:p>
+      <w:pPr>
+        <w:spacing w:after="0" w:line="240" w:lineRule="auto"/>
+        <w:jc w:val="center"/>
+        <w:rPr>
+          <w:rFonts w:ascii="Arial" w:hAnsi="Arial" w:cs="Arial"/>
+          <w:b/>
+          <w:bCs/>
+          <w:sz w:val="24"/>
+          <w:szCs w:val="24"/>
+        </w:rPr>
+      </w:pPr>
+    </w:p>
+    <w:p>
+      <w:pPr>
+        <w:spacing w:after="0" w:line="240" w:lineRule="auto"/>
+        <w:jc w:val="center"/>
+        <w:rPr>
+          <w:rFonts w:ascii="Arial" w:hAnsi="Arial" w:cs="Arial"/>
+          <w:b/>
+          <w:bCs/>
+          <w:sz w:val="24"/>
+          <w:szCs w:val="24"/>
+        </w:rPr>
+      </w:pPr>
+    </w:p>
+    <w:p>
+      <w:pPr>
+        <w:spacing w:after="0" w:line="240" w:lineRule="auto"/>
+        <w:jc w:val="center"/>
+        <w:rPr>
+          <w:rFonts w:ascii="Arial" w:hAnsi="Arial" w:cs="Arial"/>
+          <w:b/>
+          <w:bCs/>
+          <w:sz w:val="24"/>
+          <w:szCs w:val="24"/>
+        </w:rPr>
+      </w:pPr>
+    </w:p>
+    <w:p>
+      <w:pPr>
+        <w:spacing w:after="0" w:line="240" w:lineRule="auto"/>
+        <w:jc w:val="center"/>
+        <w:rPr>
+          <w:rFonts w:ascii="Arial" w:hAnsi="Arial" w:cs="Arial"/>
+          <w:b/>
+          <w:bCs/>
+          <w:sz w:val="24"/>
+          <w:szCs w:val="24"/>
+        </w:rPr>
+      </w:pPr>
+    </w:p>
+    <w:p>
+      <w:pPr>
+        <w:spacing w:after="0" w:line="240" w:lineRule="auto"/>
+        <w:jc w:val="center"/>
+        <w:rPr>
+          <w:rFonts w:ascii="Arial" w:hAnsi="Arial" w:cs="Arial"/>
+          <w:b/>
+          <w:bCs/>
+          <w:sz w:val="24"/>
+          <w:szCs w:val="24"/>
+        </w:rPr>
+      </w:pPr>
+    </w:p>
+    <w:p>
+      <w:pPr>
+        <w:spacing w:after="0" w:line="240" w:lineRule="auto"/>
+        <w:jc w:val="center"/>
+        <w:rPr>
+          <w:rFonts w:ascii="Arial" w:hAnsi="Arial" w:cs="Arial"/>
+          <w:b/>
+          <w:bCs/>
+          <w:sz w:val="24"/>
+          <w:szCs w:val="24"/>
+        </w:rPr>
+      </w:pPr>
+    </w:p>
+    <w:p>
+      <w:pPr>
+        <w:spacing w:after="0" w:line="240" w:lineRule="auto"/>
+        <w:jc w:val="center"/>
+        <w:rPr>
+          <w:rFonts w:ascii="Arial" w:hAnsi="Arial" w:cs="Arial"/>
+          <w:b/>
+          <w:bCs/>
+          <w:sz w:val="24"/>
+          <w:szCs w:val="24"/>
+        </w:rPr>
+      </w:pPr>
+    </w:p>
+    <w:p>
+      <w:pPr>
+        <w:spacing w:after="0" w:line="240" w:lineRule="auto"/>
+        <w:jc w:val="center"/>
+        <w:rPr>
+          <w:rFonts w:ascii="Arial" w:hAnsi="Arial" w:cs="Arial"/>
+          <w:b/>
+          <w:bCs/>
+          <w:sz w:val="24"/>
+          <w:szCs w:val="24"/>
+        </w:rPr>
+      </w:pPr>
+    </w:p>
+    <w:p>
+      <w:pPr>
+        <w:spacing w:after="0" w:line="240" w:lineRule="auto"/>
+        <w:jc w:val="center"/>
+        <w:rPr>
+          <w:rFonts w:ascii="Arial" w:hAnsi="Arial" w:cs="Arial"/>
+          <w:b/>
+          <w:bCs/>
+          <w:sz w:val="24"/>
+          <w:szCs w:val="24"/>
+        </w:rPr>
+      </w:pPr>
+    </w:p>
+    <w:p>
+      <w:pPr>
+        <w:spacing w:after="0" w:line="240" w:lineRule="auto"/>
+        <w:jc w:val="center"/>
+        <w:rPr>
+          <w:rFonts w:ascii="Arial" w:hAnsi="Arial" w:cs="Arial"/>
+          <w:b/>
+          <w:bCs/>
+          <w:sz w:val="24"/>
+          <w:szCs w:val="24"/>
+        </w:rPr>
+      </w:pPr>
+    </w:p>
+    <w:p>
+      <w:pPr>
+        <w:spacing w:after="0" w:line="240" w:lineRule="auto"/>
+        <w:jc w:val="center"/>
+        <w:rPr>
+          <w:rFonts w:ascii="Arial" w:hAnsi="Arial" w:cs="Arial"/>
+          <w:b/>
+          <w:bCs/>
+          <w:sz w:val="24"/>
+          <w:szCs w:val="24"/>
+        </w:rPr>
+      </w:pPr>
+    </w:p>
+    <w:p>
+      <w:pPr>
+        <w:spacing w:after="0" w:line="240" w:lineRule="auto"/>
+        <w:jc w:val="center"/>
+        <w:rPr>
+          <w:rFonts w:ascii="Arial" w:hAnsi="Arial" w:cs="Arial"/>
+          <w:b/>
+          <w:bCs/>
+          <w:sz w:val="24"/>
+          <w:szCs w:val="24"/>
+        </w:rPr>
+      </w:pPr>
+    </w:p>
+    <w:p>
+      <w:pPr>
+        <w:spacing w:after="0" w:line="240" w:lineRule="auto"/>
+        <w:jc w:val="center"/>
+        <w:rPr>
+          <w:rFonts w:ascii="Arial" w:hAnsi="Arial" w:cs="Arial"/>
+          <w:b/>
+          <w:bCs/>
+          <w:sz w:val="24"/>
+          <w:szCs w:val="24"/>
+        </w:rPr>
+      </w:pPr>
+    </w:p>
+    <w:p>
+      <w:pPr>
+        <w:spacing w:after="0" w:line="240" w:lineRule="auto"/>
+        <w:jc w:val="center"/>
+        <w:rPr>
+          <w:rFonts w:ascii="Arial" w:hAnsi="Arial" w:cs="Arial"/>
+          <w:b/>
+          <w:bCs/>
+          <w:sz w:val="24"/>
+          <w:szCs w:val="24"/>
+        </w:rPr>
+      </w:pPr>
+    </w:p>
+    <w:p>
+      <w:pPr>
+        <w:spacing w:after="0" w:line="240" w:lineRule="auto"/>
+        <w:jc w:val="center"/>
+        <w:rPr>
+          <w:rFonts w:ascii="Arial" w:hAnsi="Arial" w:cs="Arial"/>
+          <w:b/>
+          <w:bCs/>
+          <w:sz w:val="24"/>
+          <w:szCs w:val="24"/>
+        </w:rPr>
+      </w:pPr>
+    </w:p>
+    <w:p>
+      <w:pPr>
+        <w:spacing w:after="0" w:line="240" w:lineRule="auto"/>
+        <w:jc w:val="center"/>
+        <w:rPr>
+          <w:rFonts w:ascii="Arial" w:hAnsi="Arial" w:cs="Arial"/>
+          <w:b/>
+          <w:bCs/>
+          <w:sz w:val="24"/>
+          <w:szCs w:val="24"/>
+        </w:rPr>
+      </w:pPr>
+    </w:p>
+    <w:p>
+      <w:pPr>
+        <w:spacing w:after="0" w:line="240" w:lineRule="auto"/>
+        <w:jc w:val="center"/>
+        <w:rPr>
+          <w:rFonts w:ascii="Arial" w:hAnsi="Arial" w:cs="Arial"/>
+          <w:b/>
+          <w:bCs/>
+          <w:sz w:val="24"/>
+          <w:szCs w:val="24"/>
+        </w:rPr>
+      </w:pPr>
+    </w:p>
+    <w:p>
+      <w:pPr>
+        <w:spacing w:after="0" w:line="240" w:lineRule="auto"/>
+        <w:jc w:val="center"/>
         <w:rPr>
           <w:rFonts w:ascii="Arial" w:hAnsi="Arial" w:cs="Arial"/>
           <w:b/>
@@ -1256,43 +1904,1489 @@
     <w:p>
       <w:pPr>
         <w:spacing w:after="0" w:line="240" w:lineRule="auto"/>
-        <w:rPr>
-          <w:rFonts w:ascii="Arial" w:hAnsi="Arial" w:cs="Arial"/>
-          <w:b/>
-          <w:bCs/>
-          <w:sz w:val="24"/>
-          <w:szCs w:val="24"/>
-        </w:rPr>
-      </w:pPr>
+        <w:jc w:val="both"/>
+        <w:rPr>
+          <w:rFonts w:ascii="Arial" w:hAnsi="Arial" w:cs="Arial"/>
+          <w:sz w:val="24"/>
+          <w:szCs w:val="24"/>
+        </w:rPr>
+      </w:pPr>
+      <w:r>
+        <w:rPr>
+          <w:rFonts w:ascii="Arial" w:hAnsi="Arial" w:cs="Arial"/>
+          <w:b/>
+          <w:bCs/>
+          <w:sz w:val="24"/>
+          <w:szCs w:val="24"/>
+        </w:rPr>
+        <w:t xml:space="preserve">     </w:t>
+      </w:r>
+      <w:r>
+        <w:rPr>
+          <w:rFonts w:ascii="Arial" w:hAnsi="Arial" w:cs="Arial"/>
+          <w:sz w:val="24"/>
+          <w:szCs w:val="24"/>
+        </w:rPr>
+        <w:t xml:space="preserve">Primeramente, quisiera dedicar este trabajo especial de grado a mis padres, por ser pilares fundamentales en mi formación como ingeniero y como ciudadano, por estar siempre pendiente de los pormenores de mis estudios y mi bienestar y por acompañarme férreamente durante </w:t>
+      </w:r>
+      <w:r>
+        <w:rPr>
+          <w:rFonts w:ascii="Arial" w:hAnsi="Arial" w:cs="Arial"/>
+          <w:sz w:val="24"/>
+          <w:szCs w:val="24"/>
+        </w:rPr>
+        <w:t xml:space="preserve">mi </w:t>
+      </w:r>
+      <w:r>
+        <w:rPr>
+          <w:rFonts w:ascii="Arial" w:hAnsi="Arial" w:cs="Arial"/>
+          <w:sz w:val="24"/>
+          <w:szCs w:val="24"/>
+        </w:rPr>
+        <w:t>camino de</w:t>
+      </w:r>
+      <w:r>
+        <w:rPr>
+          <w:rFonts w:ascii="Arial" w:hAnsi="Arial" w:cs="Arial"/>
+          <w:sz w:val="24"/>
+          <w:szCs w:val="24"/>
+        </w:rPr>
+        <w:t xml:space="preserve"> </w:t>
+      </w:r>
+      <w:r>
+        <w:rPr>
+          <w:rFonts w:ascii="Arial" w:hAnsi="Arial" w:cs="Arial"/>
+          <w:sz w:val="24"/>
+          <w:szCs w:val="24"/>
+        </w:rPr>
+        <w:t>crecimiento. Infinitas gracias a ustedes, que me dieron la vida</w:t>
+      </w:r>
+      <w:r>
+        <w:rPr>
+          <w:rFonts w:ascii="Arial" w:hAnsi="Arial" w:cs="Arial"/>
+          <w:sz w:val="24"/>
+          <w:szCs w:val="24"/>
+        </w:rPr>
+        <w:t xml:space="preserve"> y me formaron como el hombre que soy hoy en día.</w:t>
+      </w:r>
+    </w:p>
+    <w:p>
+      <w:pPr>
+        <w:spacing w:after="0" w:line="240" w:lineRule="auto"/>
+        <w:jc w:val="both"/>
+        <w:rPr>
+          <w:rFonts w:ascii="Arial" w:hAnsi="Arial" w:cs="Arial"/>
+          <w:sz w:val="24"/>
+          <w:szCs w:val="24"/>
+        </w:rPr>
+      </w:pPr>
+      <w:r>
+        <w:rPr>
+          <w:rFonts w:ascii="Arial" w:hAnsi="Arial" w:cs="Arial"/>
+          <w:sz w:val="24"/>
+          <w:szCs w:val="24"/>
+        </w:rPr>
+        <w:t xml:space="preserve">     A mis tres hermanos, que desde el </w:t>
+      </w:r>
+      <w:proofErr w:type="spellStart"/>
+      <w:r>
+        <w:rPr>
+          <w:rFonts w:ascii="Arial" w:hAnsi="Arial" w:cs="Arial"/>
+          <w:sz w:val="24"/>
+          <w:szCs w:val="24"/>
+        </w:rPr>
+        <w:t>mas</w:t>
+      </w:r>
+      <w:proofErr w:type="spellEnd"/>
+      <w:r>
+        <w:rPr>
+          <w:rFonts w:ascii="Arial" w:hAnsi="Arial" w:cs="Arial"/>
+          <w:sz w:val="24"/>
+          <w:szCs w:val="24"/>
+        </w:rPr>
+        <w:t xml:space="preserve"> pequeño hasta el más grande me han acompañado y brindado energías positivas para seguir adelante incluso en los momentos más duros y en las horas más inciertas y oscuras.</w:t>
+      </w:r>
+    </w:p>
+    <w:p>
+      <w:pPr>
+        <w:spacing w:after="0" w:line="240" w:lineRule="auto"/>
+        <w:jc w:val="both"/>
+        <w:rPr>
+          <w:rFonts w:ascii="Arial" w:hAnsi="Arial" w:cs="Arial"/>
+          <w:sz w:val="24"/>
+          <w:szCs w:val="24"/>
+        </w:rPr>
+      </w:pPr>
+      <w:r>
+        <w:rPr>
+          <w:rFonts w:ascii="Arial" w:hAnsi="Arial" w:cs="Arial"/>
+          <w:sz w:val="24"/>
+          <w:szCs w:val="24"/>
+        </w:rPr>
+        <w:t xml:space="preserve">     </w:t>
+      </w:r>
+      <w:r>
+        <w:rPr>
+          <w:rFonts w:ascii="Arial" w:hAnsi="Arial" w:cs="Arial"/>
+          <w:sz w:val="24"/>
+          <w:szCs w:val="24"/>
+        </w:rPr>
+        <w:t>Para</w:t>
+      </w:r>
+      <w:r>
+        <w:rPr>
+          <w:rFonts w:ascii="Arial" w:hAnsi="Arial" w:cs="Arial"/>
+          <w:sz w:val="24"/>
+          <w:szCs w:val="24"/>
+        </w:rPr>
+        <w:t xml:space="preserve"> mi novia, que con sus conocimientos y su paciencia contribuyeron en gran medida que este proyecto se concretara con excelsa satisfacción, y cuyo apoyo y amor me llenaron de valentía para enfrentar los retos más desafiantes.</w:t>
+      </w:r>
+    </w:p>
+    <w:p>
+      <w:pPr>
+        <w:spacing w:after="0" w:line="240" w:lineRule="auto"/>
+        <w:jc w:val="both"/>
+        <w:rPr>
+          <w:rFonts w:ascii="Arial" w:hAnsi="Arial" w:cs="Arial"/>
+          <w:sz w:val="24"/>
+          <w:szCs w:val="24"/>
+        </w:rPr>
+      </w:pPr>
+      <w:r>
+        <w:rPr>
+          <w:rFonts w:ascii="Arial" w:hAnsi="Arial" w:cs="Arial"/>
+          <w:sz w:val="24"/>
+          <w:szCs w:val="24"/>
+        </w:rPr>
+        <w:t xml:space="preserve">    A mis abuelos,</w:t>
+      </w:r>
+      <w:r>
+        <w:rPr>
+          <w:rFonts w:ascii="Arial" w:hAnsi="Arial" w:cs="Arial"/>
+          <w:sz w:val="24"/>
+          <w:szCs w:val="24"/>
+        </w:rPr>
+        <w:t xml:space="preserve"> mi suegra,</w:t>
+      </w:r>
+      <w:r>
+        <w:rPr>
+          <w:rFonts w:ascii="Arial" w:hAnsi="Arial" w:cs="Arial"/>
+          <w:sz w:val="24"/>
+          <w:szCs w:val="24"/>
+        </w:rPr>
+        <w:t xml:space="preserve"> tíos, primos y demás familiares que siempre estuvieron presentes, y con piscas de aliento dieron el empujón final para</w:t>
+      </w:r>
+      <w:r>
+        <w:rPr>
+          <w:rFonts w:ascii="Arial" w:hAnsi="Arial" w:cs="Arial"/>
+          <w:sz w:val="24"/>
+          <w:szCs w:val="24"/>
+        </w:rPr>
+        <w:t xml:space="preserve"> la culminación de este proyecto. </w:t>
+      </w:r>
+    </w:p>
+    <w:p>
+      <w:pPr>
+        <w:spacing w:after="0" w:line="240" w:lineRule="auto"/>
+        <w:jc w:val="both"/>
+        <w:rPr>
+          <w:rFonts w:ascii="Arial" w:hAnsi="Arial" w:cs="Arial"/>
+          <w:sz w:val="24"/>
+          <w:szCs w:val="24"/>
+        </w:rPr>
+      </w:pPr>
+      <w:r>
+        <w:rPr>
+          <w:rFonts w:ascii="Arial" w:hAnsi="Arial" w:cs="Arial"/>
+          <w:sz w:val="24"/>
+          <w:szCs w:val="24"/>
+        </w:rPr>
+        <w:t xml:space="preserve">     </w:t>
+      </w:r>
+      <w:r>
+        <w:rPr>
+          <w:rFonts w:ascii="Arial" w:hAnsi="Arial" w:cs="Arial"/>
+          <w:sz w:val="24"/>
+          <w:szCs w:val="24"/>
+        </w:rPr>
+        <w:t>Y,</w:t>
+      </w:r>
+      <w:r>
+        <w:rPr>
+          <w:rFonts w:ascii="Arial" w:hAnsi="Arial" w:cs="Arial"/>
+          <w:sz w:val="24"/>
+          <w:szCs w:val="24"/>
+        </w:rPr>
+        <w:t xml:space="preserve"> por último, quisiera dedicar este logro a mis amigos, </w:t>
+      </w:r>
+      <w:r>
+        <w:rPr>
+          <w:rFonts w:ascii="Arial" w:hAnsi="Arial" w:cs="Arial"/>
+          <w:sz w:val="24"/>
+          <w:szCs w:val="24"/>
+        </w:rPr>
+        <w:t>que,</w:t>
+      </w:r>
+      <w:r>
+        <w:rPr>
+          <w:rFonts w:ascii="Arial" w:hAnsi="Arial" w:cs="Arial"/>
+          <w:sz w:val="24"/>
+          <w:szCs w:val="24"/>
+        </w:rPr>
+        <w:t xml:space="preserve"> entre bromas y chistes, entre estrés de exámenes</w:t>
+      </w:r>
+      <w:r>
+        <w:rPr>
+          <w:rFonts w:ascii="Arial" w:hAnsi="Arial" w:cs="Arial"/>
+          <w:sz w:val="24"/>
+          <w:szCs w:val="24"/>
+        </w:rPr>
+        <w:t>, exposiciones</w:t>
+      </w:r>
+      <w:r>
+        <w:rPr>
+          <w:rFonts w:ascii="Arial" w:hAnsi="Arial" w:cs="Arial"/>
+          <w:sz w:val="24"/>
+          <w:szCs w:val="24"/>
+        </w:rPr>
+        <w:t xml:space="preserve"> y otros momentos serios, formaron parte de este recorrido.</w:t>
+      </w:r>
+    </w:p>
+    <w:p>
+      <w:pPr>
+        <w:spacing w:after="0" w:line="240" w:lineRule="auto"/>
+        <w:jc w:val="both"/>
+        <w:rPr>
+          <w:rFonts w:ascii="Arial" w:hAnsi="Arial" w:cs="Arial"/>
+          <w:sz w:val="24"/>
+          <w:szCs w:val="24"/>
+        </w:rPr>
+      </w:pPr>
+    </w:p>
+    <w:p>
+      <w:pPr>
+        <w:spacing w:after="0" w:line="240" w:lineRule="auto"/>
+        <w:jc w:val="right"/>
+        <w:rPr>
+          <w:rFonts w:ascii="Arial" w:hAnsi="Arial" w:cs="Arial"/>
+          <w:sz w:val="24"/>
+          <w:szCs w:val="24"/>
+        </w:rPr>
+      </w:pPr>
+      <w:r>
+        <w:rPr>
+          <w:rFonts w:ascii="Arial" w:hAnsi="Arial" w:cs="Arial"/>
+          <w:sz w:val="24"/>
+          <w:szCs w:val="24"/>
+        </w:rPr>
+        <w:t>A todos ustedes, dedico este proyecto.</w:t>
+      </w:r>
+    </w:p>
+    <w:p>
+      <w:pPr>
+        <w:spacing w:after="0" w:line="240" w:lineRule="auto"/>
+        <w:jc w:val="both"/>
+        <w:rPr>
+          <w:rFonts w:ascii="Arial" w:hAnsi="Arial" w:cs="Arial"/>
+          <w:sz w:val="24"/>
+          <w:szCs w:val="24"/>
+        </w:rPr>
+      </w:pPr>
+    </w:p>
+    <w:p>
+      <w:pPr>
+        <w:spacing w:after="0" w:line="240" w:lineRule="auto"/>
+        <w:jc w:val="right"/>
+        <w:rPr>
+          <w:rFonts w:ascii="Arial" w:hAnsi="Arial" w:cs="Arial"/>
+          <w:b/>
+          <w:bCs/>
+          <w:sz w:val="24"/>
+          <w:szCs w:val="24"/>
+        </w:rPr>
+      </w:pPr>
+      <w:r>
+        <w:rPr>
+          <w:rFonts w:ascii="Arial" w:hAnsi="Arial" w:cs="Arial"/>
+          <w:b/>
+          <w:bCs/>
+          <w:sz w:val="24"/>
+          <w:szCs w:val="24"/>
+        </w:rPr>
+        <w:t>Ing. Luis Cruz</w:t>
+      </w:r>
+    </w:p>
+    <w:p>
+      <w:pPr>
+        <w:spacing w:after="0" w:line="240" w:lineRule="auto"/>
+        <w:jc w:val="right"/>
+        <w:rPr>
+          <w:rFonts w:ascii="Arial" w:hAnsi="Arial" w:cs="Arial"/>
+          <w:b/>
+          <w:bCs/>
+          <w:sz w:val="24"/>
+          <w:szCs w:val="24"/>
+        </w:rPr>
+      </w:pPr>
+    </w:p>
+    <w:p>
+      <w:pPr>
+        <w:spacing w:after="0" w:line="240" w:lineRule="auto"/>
+        <w:jc w:val="right"/>
+        <w:rPr>
+          <w:rFonts w:ascii="Arial" w:hAnsi="Arial" w:cs="Arial"/>
+          <w:b/>
+          <w:bCs/>
+          <w:sz w:val="24"/>
+          <w:szCs w:val="24"/>
+        </w:rPr>
+      </w:pPr>
+    </w:p>
+    <w:p>
+      <w:pPr>
+        <w:spacing w:after="0" w:line="240" w:lineRule="auto"/>
+        <w:jc w:val="right"/>
+        <w:rPr>
+          <w:rFonts w:ascii="Arial" w:hAnsi="Arial" w:cs="Arial"/>
+          <w:b/>
+          <w:bCs/>
+          <w:sz w:val="24"/>
+          <w:szCs w:val="24"/>
+        </w:rPr>
+      </w:pPr>
+    </w:p>
+    <w:p>
+      <w:pPr>
+        <w:spacing w:after="0" w:line="240" w:lineRule="auto"/>
+        <w:jc w:val="right"/>
+        <w:rPr>
+          <w:rFonts w:ascii="Arial" w:hAnsi="Arial" w:cs="Arial"/>
+          <w:b/>
+          <w:bCs/>
+          <w:sz w:val="24"/>
+          <w:szCs w:val="24"/>
+        </w:rPr>
+      </w:pPr>
+    </w:p>
+    <w:p>
+      <w:pPr>
+        <w:spacing w:after="0" w:line="240" w:lineRule="auto"/>
+        <w:jc w:val="right"/>
+        <w:rPr>
+          <w:rFonts w:ascii="Arial" w:hAnsi="Arial" w:cs="Arial"/>
+          <w:b/>
+          <w:bCs/>
+          <w:sz w:val="24"/>
+          <w:szCs w:val="24"/>
+        </w:rPr>
+      </w:pPr>
+    </w:p>
+    <w:p>
+      <w:pPr>
+        <w:spacing w:after="0" w:line="240" w:lineRule="auto"/>
+        <w:jc w:val="right"/>
+        <w:rPr>
+          <w:rFonts w:ascii="Arial" w:hAnsi="Arial" w:cs="Arial"/>
+          <w:b/>
+          <w:bCs/>
+          <w:sz w:val="24"/>
+          <w:szCs w:val="24"/>
+        </w:rPr>
+      </w:pPr>
+    </w:p>
+    <w:p>
+      <w:pPr>
+        <w:spacing w:after="0" w:line="240" w:lineRule="auto"/>
+        <w:jc w:val="right"/>
+        <w:rPr>
+          <w:rFonts w:ascii="Arial" w:hAnsi="Arial" w:cs="Arial"/>
+          <w:b/>
+          <w:bCs/>
+          <w:sz w:val="24"/>
+          <w:szCs w:val="24"/>
+        </w:rPr>
+      </w:pPr>
+    </w:p>
+    <w:p>
+      <w:pPr>
+        <w:spacing w:after="0" w:line="240" w:lineRule="auto"/>
+        <w:jc w:val="right"/>
+        <w:rPr>
+          <w:rFonts w:ascii="Arial" w:hAnsi="Arial" w:cs="Arial"/>
+          <w:b/>
+          <w:bCs/>
+          <w:sz w:val="24"/>
+          <w:szCs w:val="24"/>
+        </w:rPr>
+      </w:pPr>
+    </w:p>
+    <w:p>
+      <w:pPr>
+        <w:spacing w:after="0" w:line="240" w:lineRule="auto"/>
+        <w:jc w:val="right"/>
+        <w:rPr>
+          <w:rFonts w:ascii="Arial" w:hAnsi="Arial" w:cs="Arial"/>
+          <w:b/>
+          <w:bCs/>
+          <w:sz w:val="24"/>
+          <w:szCs w:val="24"/>
+        </w:rPr>
+      </w:pPr>
+    </w:p>
+    <w:p>
+      <w:pPr>
+        <w:spacing w:after="0" w:line="240" w:lineRule="auto"/>
+        <w:jc w:val="right"/>
+        <w:rPr>
+          <w:rFonts w:ascii="Arial" w:hAnsi="Arial" w:cs="Arial"/>
+          <w:b/>
+          <w:bCs/>
+          <w:sz w:val="24"/>
+          <w:szCs w:val="24"/>
+        </w:rPr>
+      </w:pPr>
+    </w:p>
+    <w:p>
+      <w:pPr>
+        <w:spacing w:after="0" w:line="240" w:lineRule="auto"/>
+        <w:jc w:val="right"/>
+        <w:rPr>
+          <w:rFonts w:ascii="Arial" w:hAnsi="Arial" w:cs="Arial"/>
+          <w:b/>
+          <w:bCs/>
+          <w:sz w:val="24"/>
+          <w:szCs w:val="24"/>
+        </w:rPr>
+      </w:pPr>
+    </w:p>
+    <w:p>
+      <w:pPr>
+        <w:spacing w:after="0" w:line="240" w:lineRule="auto"/>
+        <w:jc w:val="right"/>
+        <w:rPr>
+          <w:rFonts w:ascii="Arial" w:hAnsi="Arial" w:cs="Arial"/>
+          <w:b/>
+          <w:bCs/>
+          <w:sz w:val="24"/>
+          <w:szCs w:val="24"/>
+        </w:rPr>
+      </w:pPr>
+    </w:p>
+    <w:p>
+      <w:pPr>
+        <w:spacing w:after="0" w:line="240" w:lineRule="auto"/>
+        <w:jc w:val="right"/>
+        <w:rPr>
+          <w:rFonts w:ascii="Arial" w:hAnsi="Arial" w:cs="Arial"/>
+          <w:b/>
+          <w:bCs/>
+          <w:sz w:val="24"/>
+          <w:szCs w:val="24"/>
+        </w:rPr>
+      </w:pPr>
+    </w:p>
+    <w:p>
+      <w:pPr>
+        <w:spacing w:after="0" w:line="240" w:lineRule="auto"/>
+        <w:jc w:val="right"/>
+        <w:rPr>
+          <w:rFonts w:ascii="Arial" w:hAnsi="Arial" w:cs="Arial"/>
+          <w:b/>
+          <w:bCs/>
+          <w:sz w:val="24"/>
+          <w:szCs w:val="24"/>
+        </w:rPr>
+      </w:pPr>
+    </w:p>
+    <w:p>
+      <w:pPr>
+        <w:spacing w:after="0" w:line="240" w:lineRule="auto"/>
+        <w:jc w:val="right"/>
+        <w:rPr>
+          <w:rFonts w:ascii="Arial" w:hAnsi="Arial" w:cs="Arial"/>
+          <w:b/>
+          <w:bCs/>
+          <w:sz w:val="24"/>
+          <w:szCs w:val="24"/>
+        </w:rPr>
+      </w:pPr>
+    </w:p>
+    <w:p>
+      <w:pPr>
+        <w:spacing w:after="0" w:line="240" w:lineRule="auto"/>
+        <w:jc w:val="right"/>
+        <w:rPr>
+          <w:rFonts w:ascii="Arial" w:hAnsi="Arial" w:cs="Arial"/>
+          <w:b/>
+          <w:bCs/>
+          <w:sz w:val="24"/>
+          <w:szCs w:val="24"/>
+        </w:rPr>
+      </w:pPr>
+    </w:p>
+    <w:p>
+      <w:pPr>
+        <w:spacing w:after="0" w:line="240" w:lineRule="auto"/>
+        <w:jc w:val="right"/>
+        <w:rPr>
+          <w:rFonts w:ascii="Arial" w:hAnsi="Arial" w:cs="Arial"/>
+          <w:b/>
+          <w:bCs/>
+          <w:sz w:val="24"/>
+          <w:szCs w:val="24"/>
+        </w:rPr>
+      </w:pPr>
+    </w:p>
+    <w:p>
+      <w:pPr>
+        <w:spacing w:after="0" w:line="240" w:lineRule="auto"/>
+        <w:jc w:val="right"/>
+        <w:rPr>
+          <w:rFonts w:ascii="Arial" w:hAnsi="Arial" w:cs="Arial"/>
+          <w:b/>
+          <w:bCs/>
+          <w:sz w:val="24"/>
+          <w:szCs w:val="24"/>
+        </w:rPr>
+      </w:pPr>
+    </w:p>
+    <w:p>
+      <w:pPr>
+        <w:spacing w:after="0" w:line="240" w:lineRule="auto"/>
+        <w:jc w:val="right"/>
+        <w:rPr>
+          <w:rFonts w:ascii="Arial" w:hAnsi="Arial" w:cs="Arial"/>
+          <w:b/>
+          <w:bCs/>
+          <w:sz w:val="24"/>
+          <w:szCs w:val="24"/>
+        </w:rPr>
+      </w:pPr>
+    </w:p>
+    <w:p>
+      <w:pPr>
+        <w:spacing w:after="0" w:line="240" w:lineRule="auto"/>
+        <w:jc w:val="right"/>
+        <w:rPr>
+          <w:rFonts w:ascii="Arial" w:hAnsi="Arial" w:cs="Arial"/>
+          <w:b/>
+          <w:bCs/>
+          <w:sz w:val="24"/>
+          <w:szCs w:val="24"/>
+        </w:rPr>
+      </w:pPr>
+    </w:p>
+    <w:p>
+      <w:pPr>
+        <w:spacing w:after="0" w:line="480" w:lineRule="auto"/>
+        <w:jc w:val="center"/>
+        <w:rPr>
+          <w:rFonts w:ascii="Arial" w:hAnsi="Arial" w:cs="Arial"/>
+          <w:b/>
+          <w:bCs/>
+          <w:sz w:val="24"/>
+          <w:szCs w:val="24"/>
+        </w:rPr>
+      </w:pPr>
+      <w:r>
+        <w:rPr>
+          <w:rFonts w:ascii="Arial" w:hAnsi="Arial" w:cs="Arial"/>
+          <w:b/>
+          <w:bCs/>
+          <w:sz w:val="24"/>
+          <w:szCs w:val="24"/>
+        </w:rPr>
+        <w:lastRenderedPageBreak/>
+        <w:t>AGRADECIMIENTOS</w:t>
+      </w:r>
+    </w:p>
+    <w:p>
+      <w:pPr>
+        <w:spacing w:after="0" w:line="480" w:lineRule="auto"/>
+        <w:jc w:val="center"/>
+        <w:rPr>
+          <w:rFonts w:ascii="Arial" w:hAnsi="Arial" w:cs="Arial"/>
+          <w:b/>
+          <w:bCs/>
+          <w:sz w:val="24"/>
+          <w:szCs w:val="24"/>
+        </w:rPr>
+      </w:pPr>
+    </w:p>
+    <w:p>
+      <w:pPr>
+        <w:spacing w:after="0" w:line="480" w:lineRule="auto"/>
+        <w:jc w:val="both"/>
+        <w:rPr>
+          <w:rFonts w:ascii="Arial" w:hAnsi="Arial" w:cs="Arial"/>
+          <w:sz w:val="24"/>
+          <w:szCs w:val="24"/>
+        </w:rPr>
+      </w:pPr>
+      <w:r>
+        <w:rPr>
+          <w:rFonts w:ascii="Arial" w:hAnsi="Arial" w:cs="Arial"/>
+          <w:b/>
+          <w:bCs/>
+          <w:sz w:val="24"/>
+          <w:szCs w:val="24"/>
+        </w:rPr>
+        <w:t xml:space="preserve">     </w:t>
+      </w:r>
+      <w:r>
+        <w:rPr>
+          <w:rFonts w:ascii="Arial" w:hAnsi="Arial" w:cs="Arial"/>
+          <w:sz w:val="24"/>
+          <w:szCs w:val="24"/>
+        </w:rPr>
+        <w:t xml:space="preserve">Este proyecto no se podría haber realizado sin el trabajo y la colaboración de diferentes personas conocedores y expertos en la materia. Primeramente, agradezco a mi tutor académico </w:t>
+      </w:r>
+      <w:r>
+        <w:rPr>
+          <w:rFonts w:ascii="Arial" w:hAnsi="Arial" w:cs="Arial"/>
+          <w:sz w:val="24"/>
+          <w:szCs w:val="24"/>
+          <w:highlight w:val="yellow"/>
+        </w:rPr>
+        <w:t>Juan Medina</w:t>
+      </w:r>
+      <w:r>
+        <w:rPr>
+          <w:rFonts w:ascii="Arial" w:hAnsi="Arial" w:cs="Arial"/>
+          <w:sz w:val="24"/>
+          <w:szCs w:val="24"/>
+        </w:rPr>
+        <w:t xml:space="preserve">, </w:t>
+      </w:r>
+      <w:r>
+        <w:rPr>
+          <w:rFonts w:ascii="Arial" w:hAnsi="Arial" w:cs="Arial"/>
+          <w:sz w:val="24"/>
+          <w:szCs w:val="24"/>
+        </w:rPr>
+        <w:t>que,</w:t>
+      </w:r>
+      <w:r>
+        <w:rPr>
+          <w:rFonts w:ascii="Arial" w:hAnsi="Arial" w:cs="Arial"/>
+          <w:sz w:val="24"/>
+          <w:szCs w:val="24"/>
+        </w:rPr>
+        <w:t xml:space="preserve"> con sus conocimientos y su experiencia </w:t>
+      </w:r>
+      <w:r>
+        <w:rPr>
+          <w:rFonts w:ascii="Arial" w:hAnsi="Arial" w:cs="Arial"/>
+          <w:sz w:val="24"/>
+          <w:szCs w:val="24"/>
+        </w:rPr>
+        <w:t xml:space="preserve">con </w:t>
+      </w:r>
+      <w:r>
+        <w:rPr>
+          <w:rFonts w:ascii="Arial" w:hAnsi="Arial" w:cs="Arial"/>
+          <w:sz w:val="24"/>
+          <w:szCs w:val="24"/>
+        </w:rPr>
+        <w:t xml:space="preserve">desarrollo de aplicaciones, prestó su asesoría </w:t>
+      </w:r>
+      <w:r>
+        <w:rPr>
+          <w:rFonts w:ascii="Arial" w:hAnsi="Arial" w:cs="Arial"/>
+          <w:sz w:val="24"/>
+          <w:szCs w:val="24"/>
+        </w:rPr>
+        <w:t>y tutoría</w:t>
+      </w:r>
+      <w:r>
+        <w:rPr>
+          <w:rFonts w:ascii="Arial" w:hAnsi="Arial" w:cs="Arial"/>
+          <w:sz w:val="24"/>
+          <w:szCs w:val="24"/>
+        </w:rPr>
+        <w:t xml:space="preserve"> durante la realización de este proyecto</w:t>
+      </w:r>
+      <w:r>
+        <w:rPr>
+          <w:rFonts w:ascii="Arial" w:hAnsi="Arial" w:cs="Arial"/>
+          <w:sz w:val="24"/>
+          <w:szCs w:val="24"/>
+        </w:rPr>
+        <w:t>, garantizando así su satisfactoria culminación.</w:t>
+      </w:r>
+    </w:p>
+    <w:p>
+      <w:pPr>
+        <w:spacing w:after="0" w:line="480" w:lineRule="auto"/>
+        <w:jc w:val="both"/>
+        <w:rPr>
+          <w:rFonts w:ascii="Arial" w:hAnsi="Arial" w:cs="Arial"/>
+          <w:sz w:val="24"/>
+          <w:szCs w:val="24"/>
+        </w:rPr>
+      </w:pPr>
+      <w:r>
+        <w:rPr>
+          <w:rFonts w:ascii="Arial" w:hAnsi="Arial" w:cs="Arial"/>
+          <w:sz w:val="24"/>
+          <w:szCs w:val="24"/>
+        </w:rPr>
+        <w:t xml:space="preserve">     No en menor medida agradezco a </w:t>
+      </w:r>
+      <w:r>
+        <w:rPr>
+          <w:rFonts w:ascii="Arial" w:hAnsi="Arial" w:cs="Arial"/>
+          <w:sz w:val="24"/>
+          <w:szCs w:val="24"/>
+          <w:highlight w:val="yellow"/>
+        </w:rPr>
+        <w:t>Ricardo Caraballo</w:t>
+      </w:r>
+      <w:r>
+        <w:rPr>
+          <w:rFonts w:ascii="Arial" w:hAnsi="Arial" w:cs="Arial"/>
+          <w:sz w:val="24"/>
+          <w:szCs w:val="24"/>
+        </w:rPr>
+        <w:t>, cuya paciencia y experiencia otorgaron a esta investigación el carácter que debe tener toda investigación científica, y con su ayuda, fue posible concretar en largo y laborioso trabajo que representó editar esta obra, para que cumpliera con las normas y estándares exigidos.</w:t>
+      </w:r>
+    </w:p>
+    <w:p>
+      <w:pPr>
+        <w:spacing w:after="0" w:line="480" w:lineRule="auto"/>
+        <w:jc w:val="both"/>
+        <w:rPr>
+          <w:rFonts w:ascii="Arial" w:hAnsi="Arial" w:cs="Arial"/>
+          <w:sz w:val="24"/>
+          <w:szCs w:val="24"/>
+        </w:rPr>
+      </w:pPr>
+      <w:r>
+        <w:rPr>
+          <w:rFonts w:ascii="Arial" w:hAnsi="Arial" w:cs="Arial"/>
+          <w:sz w:val="24"/>
+          <w:szCs w:val="24"/>
+        </w:rPr>
+        <w:t xml:space="preserve">     Agradezco a todos los transportistas que en mayor o menor medida se involucraron en la realización de esta investigación, respondiendo preguntas y compartiendo sus inquietudes. Esta aplicación es para ustedes.</w:t>
+      </w:r>
+    </w:p>
+    <w:p>
+      <w:pPr>
+        <w:spacing w:after="0" w:line="480" w:lineRule="auto"/>
+        <w:jc w:val="both"/>
+        <w:rPr>
+          <w:rFonts w:ascii="Arial" w:hAnsi="Arial" w:cs="Arial"/>
+          <w:sz w:val="24"/>
+          <w:szCs w:val="24"/>
+        </w:rPr>
+      </w:pPr>
+      <w:r>
+        <w:rPr>
+          <w:rFonts w:ascii="Arial" w:hAnsi="Arial" w:cs="Arial"/>
+          <w:sz w:val="24"/>
+          <w:szCs w:val="24"/>
+        </w:rPr>
+        <w:t xml:space="preserve">     Finalmente agradezco a la comunidad de URBE por el excelente trabajo que realizan en las instalaciones, por el mantenimiento de los equipos y el correcto funcionamiento de los sistemas, </w:t>
+      </w:r>
+      <w:proofErr w:type="gramStart"/>
+      <w:r>
+        <w:rPr>
+          <w:rFonts w:ascii="Arial" w:hAnsi="Arial" w:cs="Arial"/>
+          <w:sz w:val="24"/>
+          <w:szCs w:val="24"/>
+        </w:rPr>
+        <w:t>que</w:t>
+      </w:r>
+      <w:proofErr w:type="gramEnd"/>
+      <w:r>
+        <w:rPr>
+          <w:rFonts w:ascii="Arial" w:hAnsi="Arial" w:cs="Arial"/>
+          <w:sz w:val="24"/>
+          <w:szCs w:val="24"/>
+        </w:rPr>
+        <w:t xml:space="preserve"> mediante el trabajo y la dedicación, mantienen a la universidad apta para el desarrollo intelectual de sus estudiantes.</w:t>
+      </w:r>
+    </w:p>
+    <w:p>
+      <w:pPr>
+        <w:spacing w:after="0" w:line="480" w:lineRule="auto"/>
+        <w:jc w:val="center"/>
+        <w:rPr>
+          <w:rFonts w:ascii="Arial" w:hAnsi="Arial" w:cs="Arial"/>
+          <w:b/>
+          <w:bCs/>
+          <w:sz w:val="24"/>
+          <w:szCs w:val="24"/>
+        </w:rPr>
+      </w:pPr>
+    </w:p>
+    <w:p>
+      <w:pPr>
+        <w:spacing w:after="0" w:line="480" w:lineRule="auto"/>
+        <w:rPr>
+          <w:rFonts w:ascii="Arial" w:hAnsi="Arial" w:cs="Arial"/>
+          <w:b/>
+          <w:bCs/>
+          <w:sz w:val="24"/>
+          <w:szCs w:val="24"/>
+        </w:rPr>
+      </w:pPr>
+    </w:p>
+    <w:p>
+      <w:pPr>
+        <w:spacing w:after="0" w:line="480" w:lineRule="auto"/>
+        <w:jc w:val="center"/>
+        <w:rPr>
+          <w:rFonts w:ascii="Arial" w:hAnsi="Arial" w:cs="Arial"/>
+          <w:b/>
+          <w:bCs/>
+          <w:sz w:val="24"/>
+          <w:szCs w:val="24"/>
+        </w:rPr>
+      </w:pPr>
+      <w:r>
+        <w:rPr>
+          <w:rFonts w:ascii="Arial" w:hAnsi="Arial" w:cs="Arial"/>
+          <w:b/>
+          <w:bCs/>
+          <w:sz w:val="24"/>
+          <w:szCs w:val="24"/>
+        </w:rPr>
+        <w:lastRenderedPageBreak/>
+        <w:t>RESUMEN</w:t>
+      </w:r>
+    </w:p>
+    <w:p>
+      <w:pPr>
+        <w:spacing w:after="0" w:line="480" w:lineRule="auto"/>
+        <w:jc w:val="center"/>
+        <w:rPr>
+          <w:rFonts w:ascii="Arial" w:hAnsi="Arial" w:cs="Arial"/>
+          <w:b/>
+          <w:bCs/>
+          <w:sz w:val="24"/>
+          <w:szCs w:val="24"/>
+        </w:rPr>
+      </w:pPr>
+    </w:p>
+    <w:p>
+      <w:pPr>
+        <w:spacing w:after="0" w:line="480" w:lineRule="auto"/>
+        <w:jc w:val="center"/>
+        <w:rPr>
+          <w:rFonts w:ascii="Arial" w:hAnsi="Arial" w:cs="Arial"/>
+          <w:b/>
+          <w:bCs/>
+          <w:sz w:val="24"/>
+          <w:szCs w:val="24"/>
+        </w:rPr>
+      </w:pPr>
+    </w:p>
+    <w:p>
+      <w:pPr>
+        <w:spacing w:after="0" w:line="480" w:lineRule="auto"/>
+        <w:jc w:val="center"/>
+        <w:rPr>
+          <w:rFonts w:ascii="Arial" w:hAnsi="Arial" w:cs="Arial"/>
+          <w:b/>
+          <w:bCs/>
+          <w:sz w:val="24"/>
+          <w:szCs w:val="24"/>
+        </w:rPr>
+      </w:pPr>
+    </w:p>
+    <w:p>
+      <w:pPr>
+        <w:spacing w:after="0" w:line="480" w:lineRule="auto"/>
+        <w:jc w:val="center"/>
+        <w:rPr>
+          <w:rFonts w:ascii="Arial" w:hAnsi="Arial" w:cs="Arial"/>
+          <w:b/>
+          <w:bCs/>
+          <w:sz w:val="24"/>
+          <w:szCs w:val="24"/>
+        </w:rPr>
+      </w:pPr>
+    </w:p>
+    <w:p>
+      <w:pPr>
+        <w:spacing w:after="0" w:line="480" w:lineRule="auto"/>
+        <w:jc w:val="center"/>
+        <w:rPr>
+          <w:rFonts w:ascii="Arial" w:hAnsi="Arial" w:cs="Arial"/>
+          <w:b/>
+          <w:bCs/>
+          <w:sz w:val="24"/>
+          <w:szCs w:val="24"/>
+        </w:rPr>
+      </w:pPr>
+    </w:p>
+    <w:p>
+      <w:pPr>
+        <w:spacing w:after="0" w:line="480" w:lineRule="auto"/>
+        <w:jc w:val="center"/>
+        <w:rPr>
+          <w:rFonts w:ascii="Arial" w:hAnsi="Arial" w:cs="Arial"/>
+          <w:b/>
+          <w:bCs/>
+          <w:sz w:val="24"/>
+          <w:szCs w:val="24"/>
+        </w:rPr>
+      </w:pPr>
+    </w:p>
+    <w:p>
+      <w:pPr>
+        <w:spacing w:after="0" w:line="480" w:lineRule="auto"/>
+        <w:jc w:val="center"/>
+        <w:rPr>
+          <w:rFonts w:ascii="Arial" w:hAnsi="Arial" w:cs="Arial"/>
+          <w:b/>
+          <w:bCs/>
+          <w:sz w:val="24"/>
+          <w:szCs w:val="24"/>
+        </w:rPr>
+      </w:pPr>
+    </w:p>
+    <w:p>
+      <w:pPr>
+        <w:spacing w:after="0" w:line="480" w:lineRule="auto"/>
+        <w:jc w:val="center"/>
+        <w:rPr>
+          <w:rFonts w:ascii="Arial" w:hAnsi="Arial" w:cs="Arial"/>
+          <w:b/>
+          <w:bCs/>
+          <w:sz w:val="24"/>
+          <w:szCs w:val="24"/>
+        </w:rPr>
+      </w:pPr>
+    </w:p>
+    <w:p>
+      <w:pPr>
+        <w:spacing w:after="0" w:line="480" w:lineRule="auto"/>
+        <w:jc w:val="center"/>
+        <w:rPr>
+          <w:rFonts w:ascii="Arial" w:hAnsi="Arial" w:cs="Arial"/>
+          <w:b/>
+          <w:bCs/>
+          <w:sz w:val="24"/>
+          <w:szCs w:val="24"/>
+        </w:rPr>
+      </w:pPr>
+    </w:p>
+    <w:p>
+      <w:pPr>
+        <w:spacing w:after="0" w:line="480" w:lineRule="auto"/>
+        <w:jc w:val="center"/>
+        <w:rPr>
+          <w:rFonts w:ascii="Arial" w:hAnsi="Arial" w:cs="Arial"/>
+          <w:b/>
+          <w:bCs/>
+          <w:sz w:val="24"/>
+          <w:szCs w:val="24"/>
+        </w:rPr>
+      </w:pPr>
+    </w:p>
+    <w:p>
+      <w:pPr>
+        <w:spacing w:after="0" w:line="480" w:lineRule="auto"/>
+        <w:jc w:val="center"/>
+        <w:rPr>
+          <w:rFonts w:ascii="Arial" w:hAnsi="Arial" w:cs="Arial"/>
+          <w:b/>
+          <w:bCs/>
+          <w:sz w:val="24"/>
+          <w:szCs w:val="24"/>
+        </w:rPr>
+      </w:pPr>
+    </w:p>
+    <w:p>
+      <w:pPr>
+        <w:spacing w:after="0" w:line="480" w:lineRule="auto"/>
+        <w:jc w:val="center"/>
+        <w:rPr>
+          <w:rFonts w:ascii="Arial" w:hAnsi="Arial" w:cs="Arial"/>
+          <w:b/>
+          <w:bCs/>
+          <w:sz w:val="24"/>
+          <w:szCs w:val="24"/>
+        </w:rPr>
+      </w:pPr>
+    </w:p>
+    <w:p>
+      <w:pPr>
+        <w:spacing w:after="0" w:line="480" w:lineRule="auto"/>
+        <w:jc w:val="center"/>
+        <w:rPr>
+          <w:rFonts w:ascii="Arial" w:hAnsi="Arial" w:cs="Arial"/>
+          <w:b/>
+          <w:bCs/>
+          <w:sz w:val="24"/>
+          <w:szCs w:val="24"/>
+        </w:rPr>
+      </w:pPr>
+    </w:p>
+    <w:p>
+      <w:pPr>
+        <w:spacing w:after="0" w:line="480" w:lineRule="auto"/>
+        <w:jc w:val="center"/>
+        <w:rPr>
+          <w:rFonts w:ascii="Arial" w:hAnsi="Arial" w:cs="Arial"/>
+          <w:b/>
+          <w:bCs/>
+          <w:sz w:val="24"/>
+          <w:szCs w:val="24"/>
+        </w:rPr>
+      </w:pPr>
+    </w:p>
+    <w:p>
+      <w:pPr>
+        <w:spacing w:after="0" w:line="480" w:lineRule="auto"/>
+        <w:jc w:val="center"/>
+        <w:rPr>
+          <w:rFonts w:ascii="Arial" w:hAnsi="Arial" w:cs="Arial"/>
+          <w:b/>
+          <w:bCs/>
+          <w:sz w:val="24"/>
+          <w:szCs w:val="24"/>
+        </w:rPr>
+      </w:pPr>
+    </w:p>
+    <w:p>
+      <w:pPr>
+        <w:spacing w:after="0" w:line="480" w:lineRule="auto"/>
+        <w:jc w:val="center"/>
+        <w:rPr>
+          <w:rFonts w:ascii="Arial" w:hAnsi="Arial" w:cs="Arial"/>
+          <w:b/>
+          <w:bCs/>
+          <w:sz w:val="24"/>
+          <w:szCs w:val="24"/>
+        </w:rPr>
+      </w:pPr>
+    </w:p>
+    <w:p>
+      <w:pPr>
+        <w:spacing w:after="0" w:line="480" w:lineRule="auto"/>
+        <w:jc w:val="center"/>
+        <w:rPr>
+          <w:rFonts w:ascii="Arial" w:hAnsi="Arial" w:cs="Arial"/>
+          <w:b/>
+          <w:bCs/>
+          <w:sz w:val="24"/>
+          <w:szCs w:val="24"/>
+        </w:rPr>
+      </w:pPr>
+    </w:p>
+    <w:p>
+      <w:pPr>
+        <w:spacing w:after="0" w:line="480" w:lineRule="auto"/>
+        <w:jc w:val="center"/>
+        <w:rPr>
+          <w:rFonts w:ascii="Arial" w:hAnsi="Arial" w:cs="Arial"/>
+          <w:b/>
+          <w:bCs/>
+          <w:sz w:val="24"/>
+          <w:szCs w:val="24"/>
+        </w:rPr>
+      </w:pPr>
+    </w:p>
+    <w:p>
+      <w:pPr>
+        <w:spacing w:after="0" w:line="480" w:lineRule="auto"/>
+        <w:jc w:val="center"/>
+        <w:rPr>
+          <w:rFonts w:ascii="Arial" w:hAnsi="Arial" w:cs="Arial"/>
+          <w:b/>
+          <w:bCs/>
+          <w:sz w:val="24"/>
+          <w:szCs w:val="24"/>
+        </w:rPr>
+      </w:pPr>
+    </w:p>
+    <w:p>
+      <w:pPr>
+        <w:spacing w:after="0" w:line="480" w:lineRule="auto"/>
+        <w:jc w:val="center"/>
+        <w:rPr>
+          <w:rFonts w:ascii="Arial" w:hAnsi="Arial" w:cs="Arial"/>
+          <w:b/>
+          <w:bCs/>
+          <w:sz w:val="24"/>
+          <w:szCs w:val="24"/>
+        </w:rPr>
+      </w:pPr>
+    </w:p>
+    <w:p>
+      <w:pPr>
+        <w:spacing w:after="0" w:line="480" w:lineRule="auto"/>
+        <w:jc w:val="center"/>
+        <w:rPr>
+          <w:rFonts w:ascii="Arial" w:hAnsi="Arial" w:cs="Arial"/>
+          <w:b/>
+          <w:bCs/>
+          <w:sz w:val="24"/>
+          <w:szCs w:val="24"/>
+        </w:rPr>
+      </w:pPr>
+    </w:p>
+    <w:p>
+      <w:pPr>
+        <w:spacing w:after="0" w:line="480" w:lineRule="auto"/>
+        <w:jc w:val="center"/>
+        <w:rPr>
+          <w:rFonts w:ascii="Arial" w:hAnsi="Arial" w:cs="Arial"/>
+          <w:b/>
+          <w:bCs/>
+          <w:sz w:val="24"/>
+          <w:szCs w:val="24"/>
+        </w:rPr>
+      </w:pPr>
+    </w:p>
+    <w:p>
+      <w:pPr>
+        <w:spacing w:after="0" w:line="480" w:lineRule="auto"/>
+        <w:jc w:val="center"/>
+        <w:rPr>
+          <w:rFonts w:ascii="Arial" w:hAnsi="Arial" w:cs="Arial"/>
+          <w:b/>
+          <w:bCs/>
+          <w:sz w:val="24"/>
+          <w:szCs w:val="24"/>
+        </w:rPr>
+      </w:pPr>
+      <w:r>
+        <w:rPr>
+          <w:rFonts w:ascii="Arial" w:hAnsi="Arial" w:cs="Arial"/>
+          <w:b/>
+          <w:bCs/>
+          <w:sz w:val="24"/>
+          <w:szCs w:val="24"/>
+        </w:rPr>
+        <w:lastRenderedPageBreak/>
+        <w:t>ABSTRACT</w:t>
+      </w:r>
+    </w:p>
+    <w:p>
+      <w:pPr>
+        <w:spacing w:after="0" w:line="480" w:lineRule="auto"/>
+        <w:jc w:val="center"/>
+        <w:rPr>
+          <w:rFonts w:ascii="Arial" w:hAnsi="Arial" w:cs="Arial"/>
+          <w:b/>
+          <w:bCs/>
+          <w:sz w:val="24"/>
+          <w:szCs w:val="24"/>
+        </w:rPr>
+      </w:pPr>
+    </w:p>
+    <w:p>
+      <w:pPr>
+        <w:spacing w:after="0" w:line="480" w:lineRule="auto"/>
+        <w:jc w:val="center"/>
+        <w:rPr>
+          <w:rFonts w:ascii="Arial" w:hAnsi="Arial" w:cs="Arial"/>
+          <w:b/>
+          <w:bCs/>
+          <w:sz w:val="24"/>
+          <w:szCs w:val="24"/>
+        </w:rPr>
+      </w:pPr>
+    </w:p>
+    <w:p>
+      <w:pPr>
+        <w:spacing w:after="0" w:line="480" w:lineRule="auto"/>
+        <w:jc w:val="center"/>
+        <w:rPr>
+          <w:rFonts w:ascii="Arial" w:hAnsi="Arial" w:cs="Arial"/>
+          <w:b/>
+          <w:bCs/>
+          <w:sz w:val="24"/>
+          <w:szCs w:val="24"/>
+        </w:rPr>
+      </w:pPr>
+    </w:p>
+    <w:p>
+      <w:pPr>
+        <w:spacing w:after="0" w:line="480" w:lineRule="auto"/>
+        <w:jc w:val="center"/>
+        <w:rPr>
+          <w:rFonts w:ascii="Arial" w:hAnsi="Arial" w:cs="Arial"/>
+          <w:b/>
+          <w:bCs/>
+          <w:sz w:val="24"/>
+          <w:szCs w:val="24"/>
+        </w:rPr>
+      </w:pPr>
+    </w:p>
+    <w:p>
+      <w:pPr>
+        <w:spacing w:after="0" w:line="480" w:lineRule="auto"/>
+        <w:jc w:val="center"/>
+        <w:rPr>
+          <w:rFonts w:ascii="Arial" w:hAnsi="Arial" w:cs="Arial"/>
+          <w:b/>
+          <w:bCs/>
+          <w:sz w:val="24"/>
+          <w:szCs w:val="24"/>
+        </w:rPr>
+      </w:pPr>
+    </w:p>
+    <w:p>
+      <w:pPr>
+        <w:spacing w:after="0" w:line="480" w:lineRule="auto"/>
+        <w:jc w:val="center"/>
+        <w:rPr>
+          <w:rFonts w:ascii="Arial" w:hAnsi="Arial" w:cs="Arial"/>
+          <w:b/>
+          <w:bCs/>
+          <w:sz w:val="24"/>
+          <w:szCs w:val="24"/>
+        </w:rPr>
+      </w:pPr>
+    </w:p>
+    <w:p>
+      <w:pPr>
+        <w:spacing w:after="0" w:line="480" w:lineRule="auto"/>
+        <w:jc w:val="center"/>
+        <w:rPr>
+          <w:rFonts w:ascii="Arial" w:hAnsi="Arial" w:cs="Arial"/>
+          <w:b/>
+          <w:bCs/>
+          <w:sz w:val="24"/>
+          <w:szCs w:val="24"/>
+        </w:rPr>
+      </w:pPr>
+    </w:p>
+    <w:p>
+      <w:pPr>
+        <w:spacing w:after="0" w:line="480" w:lineRule="auto"/>
+        <w:jc w:val="center"/>
+        <w:rPr>
+          <w:rFonts w:ascii="Arial" w:hAnsi="Arial" w:cs="Arial"/>
+          <w:b/>
+          <w:bCs/>
+          <w:sz w:val="24"/>
+          <w:szCs w:val="24"/>
+        </w:rPr>
+      </w:pPr>
+    </w:p>
+    <w:p>
+      <w:pPr>
+        <w:spacing w:after="0" w:line="480" w:lineRule="auto"/>
+        <w:jc w:val="center"/>
+        <w:rPr>
+          <w:rFonts w:ascii="Arial" w:hAnsi="Arial" w:cs="Arial"/>
+          <w:b/>
+          <w:bCs/>
+          <w:sz w:val="24"/>
+          <w:szCs w:val="24"/>
+        </w:rPr>
+      </w:pPr>
+    </w:p>
+    <w:p>
+      <w:pPr>
+        <w:spacing w:after="0" w:line="480" w:lineRule="auto"/>
+        <w:jc w:val="center"/>
+        <w:rPr>
+          <w:rFonts w:ascii="Arial" w:hAnsi="Arial" w:cs="Arial"/>
+          <w:b/>
+          <w:bCs/>
+          <w:sz w:val="24"/>
+          <w:szCs w:val="24"/>
+        </w:rPr>
+      </w:pPr>
+    </w:p>
+    <w:p>
+      <w:pPr>
+        <w:spacing w:after="0" w:line="480" w:lineRule="auto"/>
+        <w:jc w:val="center"/>
+        <w:rPr>
+          <w:rFonts w:ascii="Arial" w:hAnsi="Arial" w:cs="Arial"/>
+          <w:b/>
+          <w:bCs/>
+          <w:sz w:val="24"/>
+          <w:szCs w:val="24"/>
+        </w:rPr>
+      </w:pPr>
+    </w:p>
+    <w:p>
+      <w:pPr>
+        <w:spacing w:after="0" w:line="480" w:lineRule="auto"/>
+        <w:jc w:val="center"/>
+        <w:rPr>
+          <w:rFonts w:ascii="Arial" w:hAnsi="Arial" w:cs="Arial"/>
+          <w:b/>
+          <w:bCs/>
+          <w:sz w:val="24"/>
+          <w:szCs w:val="24"/>
+        </w:rPr>
+      </w:pPr>
+    </w:p>
+    <w:p>
+      <w:pPr>
+        <w:spacing w:after="0" w:line="480" w:lineRule="auto"/>
+        <w:jc w:val="center"/>
+        <w:rPr>
+          <w:rFonts w:ascii="Arial" w:hAnsi="Arial" w:cs="Arial"/>
+          <w:b/>
+          <w:bCs/>
+          <w:sz w:val="24"/>
+          <w:szCs w:val="24"/>
+        </w:rPr>
+      </w:pPr>
+    </w:p>
+    <w:p>
+      <w:pPr>
+        <w:spacing w:after="0" w:line="480" w:lineRule="auto"/>
+        <w:jc w:val="center"/>
+        <w:rPr>
+          <w:rFonts w:ascii="Arial" w:hAnsi="Arial" w:cs="Arial"/>
+          <w:b/>
+          <w:bCs/>
+          <w:sz w:val="24"/>
+          <w:szCs w:val="24"/>
+        </w:rPr>
+      </w:pPr>
+    </w:p>
+    <w:p>
+      <w:pPr>
+        <w:spacing w:after="0" w:line="480" w:lineRule="auto"/>
+        <w:jc w:val="center"/>
+        <w:rPr>
+          <w:rFonts w:ascii="Arial" w:hAnsi="Arial" w:cs="Arial"/>
+          <w:b/>
+          <w:bCs/>
+          <w:sz w:val="24"/>
+          <w:szCs w:val="24"/>
+        </w:rPr>
+      </w:pPr>
+    </w:p>
+    <w:p>
+      <w:pPr>
+        <w:spacing w:after="0" w:line="480" w:lineRule="auto"/>
+        <w:jc w:val="center"/>
+        <w:rPr>
+          <w:rFonts w:ascii="Arial" w:hAnsi="Arial" w:cs="Arial"/>
+          <w:b/>
+          <w:bCs/>
+          <w:sz w:val="24"/>
+          <w:szCs w:val="24"/>
+        </w:rPr>
+      </w:pPr>
+    </w:p>
+    <w:p>
+      <w:pPr>
+        <w:spacing w:after="0" w:line="480" w:lineRule="auto"/>
+        <w:jc w:val="center"/>
+        <w:rPr>
+          <w:rFonts w:ascii="Arial" w:hAnsi="Arial" w:cs="Arial"/>
+          <w:b/>
+          <w:bCs/>
+          <w:sz w:val="24"/>
+          <w:szCs w:val="24"/>
+        </w:rPr>
+      </w:pPr>
+    </w:p>
+    <w:p>
+      <w:pPr>
+        <w:spacing w:after="0" w:line="480" w:lineRule="auto"/>
+        <w:jc w:val="center"/>
+        <w:rPr>
+          <w:rFonts w:ascii="Arial" w:hAnsi="Arial" w:cs="Arial"/>
+          <w:b/>
+          <w:bCs/>
+          <w:sz w:val="24"/>
+          <w:szCs w:val="24"/>
+        </w:rPr>
+      </w:pPr>
+    </w:p>
+    <w:p>
+      <w:pPr>
+        <w:spacing w:after="0" w:line="480" w:lineRule="auto"/>
+        <w:jc w:val="center"/>
+        <w:rPr>
+          <w:rFonts w:ascii="Arial" w:hAnsi="Arial" w:cs="Arial"/>
+          <w:b/>
+          <w:bCs/>
+          <w:sz w:val="24"/>
+          <w:szCs w:val="24"/>
+        </w:rPr>
+      </w:pPr>
+    </w:p>
+    <w:p>
+      <w:pPr>
+        <w:spacing w:after="0" w:line="480" w:lineRule="auto"/>
+        <w:jc w:val="center"/>
+        <w:rPr>
+          <w:rFonts w:ascii="Arial" w:hAnsi="Arial" w:cs="Arial"/>
+          <w:b/>
+          <w:bCs/>
+          <w:sz w:val="24"/>
+          <w:szCs w:val="24"/>
+        </w:rPr>
+      </w:pPr>
+    </w:p>
+    <w:p>
+      <w:pPr>
+        <w:spacing w:after="0" w:line="480" w:lineRule="auto"/>
+        <w:jc w:val="center"/>
+        <w:rPr>
+          <w:rFonts w:ascii="Arial" w:hAnsi="Arial" w:cs="Arial"/>
+          <w:b/>
+          <w:bCs/>
+          <w:sz w:val="24"/>
+          <w:szCs w:val="24"/>
+        </w:rPr>
+      </w:pPr>
+    </w:p>
+    <w:p>
+      <w:pPr>
+        <w:spacing w:after="0" w:line="480" w:lineRule="auto"/>
+        <w:jc w:val="center"/>
+        <w:rPr>
+          <w:rFonts w:ascii="Arial" w:hAnsi="Arial" w:cs="Arial"/>
+          <w:b/>
+          <w:bCs/>
+          <w:sz w:val="24"/>
+          <w:szCs w:val="24"/>
+        </w:rPr>
+      </w:pPr>
+    </w:p>
+    <w:p>
+      <w:pPr>
+        <w:spacing w:after="0" w:line="480" w:lineRule="auto"/>
+        <w:jc w:val="center"/>
+        <w:rPr>
+          <w:rFonts w:ascii="Arial" w:hAnsi="Arial" w:cs="Arial"/>
+          <w:b/>
+          <w:bCs/>
+          <w:sz w:val="24"/>
+          <w:szCs w:val="24"/>
+        </w:rPr>
+      </w:pPr>
+      <w:r>
+        <w:rPr>
+          <w:rFonts w:ascii="Arial" w:hAnsi="Arial" w:cs="Arial"/>
+          <w:b/>
+          <w:bCs/>
+          <w:sz w:val="24"/>
+          <w:szCs w:val="24"/>
+        </w:rPr>
+        <w:lastRenderedPageBreak/>
+        <w:t>ÍNDICE GE</w:t>
+      </w:r>
       <w:bookmarkStart w:id="0" w:name="_GoBack"/>
       <w:bookmarkEnd w:id="0"/>
-    </w:p>
-    <w:p>
-      <w:pPr>
-        <w:spacing w:after="0" w:line="240" w:lineRule="auto"/>
-        <w:jc w:val="center"/>
-        <w:rPr>
-          <w:rFonts w:ascii="Arial" w:hAnsi="Arial" w:cs="Arial"/>
-          <w:b/>
-          <w:bCs/>
-          <w:sz w:val="24"/>
-          <w:szCs w:val="24"/>
-          <w:lang w:val="en-US"/>
-        </w:rPr>
-      </w:pPr>
-    </w:p>
-    <w:p>
-      <w:pPr>
-        <w:spacing w:after="0" w:line="240" w:lineRule="auto"/>
-        <w:jc w:val="center"/>
-        <w:rPr>
-          <w:rFonts w:ascii="Arial" w:hAnsi="Arial" w:cs="Arial"/>
-          <w:b/>
-          <w:bCs/>
-          <w:sz w:val="24"/>
-          <w:szCs w:val="24"/>
-        </w:rPr>
-      </w:pPr>
+      <w:r>
+        <w:rPr>
+          <w:rFonts w:ascii="Arial" w:hAnsi="Arial" w:cs="Arial"/>
+          <w:b/>
+          <w:bCs/>
+          <w:sz w:val="24"/>
+          <w:szCs w:val="24"/>
+        </w:rPr>
+        <w:t>NERAL</w:t>
+      </w:r>
     </w:p>
     <w:sectPr>
       <w:pgSz w:w="12240" w:h="15840"/>

--- a/preliminares.docx
+++ b/preliminares.docx
@@ -178,7 +178,7 @@
                     <pic:cNvPicPr/>
                   </pic:nvPicPr>
                   <pic:blipFill>
-                    <a:blip r:embed="rId4">
+                    <a:blip r:embed="rId7">
                       <a:extLst>
                         <a:ext uri="{28A0092B-C50C-407E-A947-70E740481C1C}">
                           <a14:useLocalDpi xmlns:a14="http://schemas.microsoft.com/office/drawing/2010/main" val="0"/>
@@ -544,27 +544,15 @@
           <w:szCs w:val="24"/>
         </w:rPr>
       </w:pPr>
-      <w:proofErr w:type="spellStart"/>
-      <w:r>
-        <w:rPr>
-          <w:rFonts w:ascii="Arial" w:hAnsi="Arial" w:cs="Arial"/>
-          <w:b/>
-          <w:bCs/>
-          <w:sz w:val="24"/>
-          <w:szCs w:val="24"/>
-        </w:rPr>
-        <w:t>Msc</w:t>
-      </w:r>
-      <w:proofErr w:type="spellEnd"/>
-      <w:r>
-        <w:rPr>
-          <w:rFonts w:ascii="Arial" w:hAnsi="Arial" w:cs="Arial"/>
-          <w:b/>
-          <w:bCs/>
-          <w:sz w:val="24"/>
-          <w:szCs w:val="24"/>
-        </w:rPr>
-        <w:t>. JUAN MEDINA</w:t>
+      <w:r>
+        <w:rPr>
+          <w:rFonts w:ascii="Arial" w:hAnsi="Arial" w:cs="Arial"/>
+          <w:b/>
+          <w:bCs/>
+          <w:sz w:val="24"/>
+          <w:szCs w:val="24"/>
+        </w:rPr>
+        <w:t>Msc. JUAN MEDINA</w:t>
       </w:r>
     </w:p>
     <w:p>
@@ -971,6 +959,14 @@
           <w:sz w:val="24"/>
           <w:szCs w:val="24"/>
         </w:rPr>
+        <w:sectPr>
+          <w:footerReference w:type="default" r:id="rId8"/>
+          <w:pgSz w:w="12240" w:h="15840"/>
+          <w:pgMar w:top="1701" w:right="1701" w:bottom="1701" w:left="2268" w:header="709" w:footer="709" w:gutter="0"/>
+          <w:pgNumType w:fmt="lowerRoman"/>
+          <w:cols w:space="708"/>
+          <w:docGrid w:linePitch="360"/>
+        </w:sectPr>
       </w:pPr>
       <w:r>
         <w:rPr>
@@ -995,278 +991,6 @@
           <w:szCs w:val="24"/>
         </w:rPr>
       </w:pPr>
-    </w:p>
-    <w:p>
-      <w:pPr>
-        <w:spacing w:after="0" w:line="240" w:lineRule="auto"/>
-        <w:jc w:val="center"/>
-        <w:rPr>
-          <w:rFonts w:ascii="Arial" w:hAnsi="Arial" w:cs="Arial"/>
-          <w:b/>
-          <w:bCs/>
-          <w:sz w:val="24"/>
-          <w:szCs w:val="24"/>
-        </w:rPr>
-      </w:pPr>
-    </w:p>
-    <w:p>
-      <w:pPr>
-        <w:spacing w:after="0" w:line="240" w:lineRule="auto"/>
-        <w:jc w:val="center"/>
-        <w:rPr>
-          <w:rFonts w:ascii="Arial" w:hAnsi="Arial" w:cs="Arial"/>
-          <w:b/>
-          <w:bCs/>
-          <w:sz w:val="24"/>
-          <w:szCs w:val="24"/>
-        </w:rPr>
-      </w:pPr>
-    </w:p>
-    <w:p>
-      <w:pPr>
-        <w:spacing w:after="0" w:line="240" w:lineRule="auto"/>
-        <w:jc w:val="center"/>
-        <w:rPr>
-          <w:rFonts w:ascii="Arial" w:hAnsi="Arial" w:cs="Arial"/>
-          <w:b/>
-          <w:bCs/>
-          <w:sz w:val="24"/>
-          <w:szCs w:val="24"/>
-        </w:rPr>
-      </w:pPr>
-    </w:p>
-    <w:p>
-      <w:pPr>
-        <w:spacing w:after="0" w:line="240" w:lineRule="auto"/>
-        <w:jc w:val="center"/>
-        <w:rPr>
-          <w:rFonts w:ascii="Arial" w:hAnsi="Arial" w:cs="Arial"/>
-          <w:b/>
-          <w:bCs/>
-          <w:sz w:val="24"/>
-          <w:szCs w:val="24"/>
-        </w:rPr>
-      </w:pPr>
-    </w:p>
-    <w:p>
-      <w:pPr>
-        <w:spacing w:after="0" w:line="240" w:lineRule="auto"/>
-        <w:jc w:val="center"/>
-        <w:rPr>
-          <w:rFonts w:ascii="Arial" w:hAnsi="Arial" w:cs="Arial"/>
-          <w:b/>
-          <w:bCs/>
-          <w:sz w:val="24"/>
-          <w:szCs w:val="24"/>
-        </w:rPr>
-      </w:pPr>
-    </w:p>
-    <w:p>
-      <w:pPr>
-        <w:spacing w:after="0" w:line="240" w:lineRule="auto"/>
-        <w:jc w:val="center"/>
-        <w:rPr>
-          <w:rFonts w:ascii="Arial" w:hAnsi="Arial" w:cs="Arial"/>
-          <w:b/>
-          <w:bCs/>
-          <w:sz w:val="24"/>
-          <w:szCs w:val="24"/>
-        </w:rPr>
-      </w:pPr>
-    </w:p>
-    <w:p>
-      <w:pPr>
-        <w:spacing w:after="0" w:line="240" w:lineRule="auto"/>
-        <w:jc w:val="center"/>
-        <w:rPr>
-          <w:rFonts w:ascii="Arial" w:hAnsi="Arial" w:cs="Arial"/>
-          <w:b/>
-          <w:bCs/>
-          <w:sz w:val="24"/>
-          <w:szCs w:val="24"/>
-        </w:rPr>
-      </w:pPr>
-    </w:p>
-    <w:p>
-      <w:pPr>
-        <w:spacing w:after="0" w:line="240" w:lineRule="auto"/>
-        <w:jc w:val="center"/>
-        <w:rPr>
-          <w:rFonts w:ascii="Arial" w:hAnsi="Arial" w:cs="Arial"/>
-          <w:b/>
-          <w:bCs/>
-          <w:sz w:val="24"/>
-          <w:szCs w:val="24"/>
-        </w:rPr>
-      </w:pPr>
-    </w:p>
-    <w:p>
-      <w:pPr>
-        <w:spacing w:after="0" w:line="240" w:lineRule="auto"/>
-        <w:jc w:val="center"/>
-        <w:rPr>
-          <w:rFonts w:ascii="Arial" w:hAnsi="Arial" w:cs="Arial"/>
-          <w:b/>
-          <w:bCs/>
-          <w:sz w:val="24"/>
-          <w:szCs w:val="24"/>
-        </w:rPr>
-      </w:pPr>
-    </w:p>
-    <w:p>
-      <w:pPr>
-        <w:spacing w:after="0" w:line="240" w:lineRule="auto"/>
-        <w:jc w:val="center"/>
-        <w:rPr>
-          <w:rFonts w:ascii="Arial" w:hAnsi="Arial" w:cs="Arial"/>
-          <w:b/>
-          <w:bCs/>
-          <w:sz w:val="24"/>
-          <w:szCs w:val="24"/>
-        </w:rPr>
-      </w:pPr>
-    </w:p>
-    <w:p>
-      <w:pPr>
-        <w:spacing w:after="0" w:line="240" w:lineRule="auto"/>
-        <w:jc w:val="center"/>
-        <w:rPr>
-          <w:rFonts w:ascii="Arial" w:hAnsi="Arial" w:cs="Arial"/>
-          <w:b/>
-          <w:bCs/>
-          <w:sz w:val="24"/>
-          <w:szCs w:val="24"/>
-        </w:rPr>
-      </w:pPr>
-    </w:p>
-    <w:p>
-      <w:pPr>
-        <w:spacing w:after="0" w:line="240" w:lineRule="auto"/>
-        <w:jc w:val="center"/>
-        <w:rPr>
-          <w:rFonts w:ascii="Arial" w:hAnsi="Arial" w:cs="Arial"/>
-          <w:b/>
-          <w:bCs/>
-          <w:sz w:val="24"/>
-          <w:szCs w:val="24"/>
-        </w:rPr>
-      </w:pPr>
-    </w:p>
-    <w:p>
-      <w:pPr>
-        <w:spacing w:after="0" w:line="240" w:lineRule="auto"/>
-        <w:jc w:val="center"/>
-        <w:rPr>
-          <w:rFonts w:ascii="Arial" w:hAnsi="Arial" w:cs="Arial"/>
-          <w:b/>
-          <w:bCs/>
-          <w:sz w:val="24"/>
-          <w:szCs w:val="24"/>
-        </w:rPr>
-      </w:pPr>
-    </w:p>
-    <w:p>
-      <w:pPr>
-        <w:spacing w:after="0" w:line="240" w:lineRule="auto"/>
-        <w:jc w:val="center"/>
-        <w:rPr>
-          <w:rFonts w:ascii="Arial" w:hAnsi="Arial" w:cs="Arial"/>
-          <w:b/>
-          <w:bCs/>
-          <w:sz w:val="24"/>
-          <w:szCs w:val="24"/>
-        </w:rPr>
-      </w:pPr>
-    </w:p>
-    <w:p>
-      <w:pPr>
-        <w:spacing w:after="0" w:line="240" w:lineRule="auto"/>
-        <w:jc w:val="center"/>
-        <w:rPr>
-          <w:rFonts w:ascii="Arial" w:hAnsi="Arial" w:cs="Arial"/>
-          <w:b/>
-          <w:bCs/>
-          <w:sz w:val="24"/>
-          <w:szCs w:val="24"/>
-        </w:rPr>
-      </w:pPr>
-    </w:p>
-    <w:p>
-      <w:pPr>
-        <w:spacing w:after="0" w:line="240" w:lineRule="auto"/>
-        <w:jc w:val="center"/>
-        <w:rPr>
-          <w:rFonts w:ascii="Arial" w:hAnsi="Arial" w:cs="Arial"/>
-          <w:b/>
-          <w:bCs/>
-          <w:sz w:val="24"/>
-          <w:szCs w:val="24"/>
-        </w:rPr>
-      </w:pPr>
-    </w:p>
-    <w:p>
-      <w:pPr>
-        <w:spacing w:after="0" w:line="240" w:lineRule="auto"/>
-        <w:jc w:val="center"/>
-        <w:rPr>
-          <w:rFonts w:ascii="Arial" w:hAnsi="Arial" w:cs="Arial"/>
-          <w:b/>
-          <w:bCs/>
-          <w:sz w:val="24"/>
-          <w:szCs w:val="24"/>
-        </w:rPr>
-      </w:pPr>
-    </w:p>
-    <w:p>
-      <w:pPr>
-        <w:spacing w:after="0" w:line="240" w:lineRule="auto"/>
-        <w:jc w:val="center"/>
-        <w:rPr>
-          <w:rFonts w:ascii="Arial" w:hAnsi="Arial" w:cs="Arial"/>
-          <w:b/>
-          <w:bCs/>
-          <w:sz w:val="24"/>
-          <w:szCs w:val="24"/>
-        </w:rPr>
-      </w:pPr>
-    </w:p>
-    <w:p>
-      <w:pPr>
-        <w:spacing w:after="0" w:line="240" w:lineRule="auto"/>
-        <w:jc w:val="center"/>
-        <w:rPr>
-          <w:rFonts w:ascii="Arial" w:hAnsi="Arial" w:cs="Arial"/>
-          <w:b/>
-          <w:bCs/>
-          <w:sz w:val="24"/>
-          <w:szCs w:val="24"/>
-        </w:rPr>
-      </w:pPr>
-    </w:p>
-    <w:p>
-      <w:pPr>
-        <w:spacing w:after="0" w:line="240" w:lineRule="auto"/>
-        <w:rPr>
-          <w:rFonts w:ascii="Arial" w:hAnsi="Arial" w:cs="Arial"/>
-          <w:b/>
-          <w:bCs/>
-          <w:sz w:val="24"/>
-          <w:szCs w:val="24"/>
-        </w:rPr>
-      </w:pPr>
-    </w:p>
-    <w:p>
-      <w:pPr>
-        <w:spacing w:after="0" w:line="240" w:lineRule="auto"/>
-        <w:jc w:val="center"/>
-        <w:rPr>
-          <w:rFonts w:ascii="Arial" w:hAnsi="Arial" w:cs="Arial"/>
-          <w:b/>
-          <w:bCs/>
-          <w:sz w:val="24"/>
-          <w:szCs w:val="24"/>
-        </w:rPr>
-      </w:pPr>
       <w:r>
         <w:rPr>
           <w:rFonts w:ascii="Arial" w:hAnsi="Arial" w:cs="Arial"/>
@@ -1276,579 +1000,40 @@
           <w:szCs w:val="24"/>
         </w:rPr>
         <w:lastRenderedPageBreak/>
-        <w:t>VEREDICTO</w:t>
-      </w:r>
-    </w:p>
-    <w:p>
-      <w:pPr>
-        <w:spacing w:after="0" w:line="240" w:lineRule="auto"/>
-        <w:jc w:val="center"/>
-        <w:rPr>
-          <w:rFonts w:ascii="Arial" w:hAnsi="Arial" w:cs="Arial"/>
-          <w:b/>
-          <w:bCs/>
-          <w:sz w:val="24"/>
-          <w:szCs w:val="24"/>
-        </w:rPr>
-      </w:pPr>
-    </w:p>
-    <w:p>
-      <w:pPr>
-        <w:spacing w:after="0" w:line="240" w:lineRule="auto"/>
-        <w:jc w:val="center"/>
-        <w:rPr>
-          <w:rFonts w:ascii="Arial" w:hAnsi="Arial" w:cs="Arial"/>
-          <w:b/>
-          <w:bCs/>
-          <w:sz w:val="24"/>
-          <w:szCs w:val="24"/>
-        </w:rPr>
-      </w:pPr>
-    </w:p>
-    <w:p>
-      <w:pPr>
-        <w:spacing w:after="0" w:line="240" w:lineRule="auto"/>
-        <w:jc w:val="center"/>
-        <w:rPr>
-          <w:rFonts w:ascii="Arial" w:hAnsi="Arial" w:cs="Arial"/>
-          <w:b/>
-          <w:bCs/>
-          <w:sz w:val="24"/>
-          <w:szCs w:val="24"/>
-        </w:rPr>
-      </w:pPr>
-    </w:p>
-    <w:p>
-      <w:pPr>
-        <w:spacing w:after="0" w:line="240" w:lineRule="auto"/>
-        <w:jc w:val="center"/>
-        <w:rPr>
-          <w:rFonts w:ascii="Arial" w:hAnsi="Arial" w:cs="Arial"/>
-          <w:b/>
-          <w:bCs/>
-          <w:sz w:val="24"/>
-          <w:szCs w:val="24"/>
-        </w:rPr>
-      </w:pPr>
-    </w:p>
-    <w:p>
-      <w:pPr>
-        <w:spacing w:after="0" w:line="240" w:lineRule="auto"/>
-        <w:jc w:val="center"/>
-        <w:rPr>
-          <w:rFonts w:ascii="Arial" w:hAnsi="Arial" w:cs="Arial"/>
-          <w:b/>
-          <w:bCs/>
-          <w:sz w:val="24"/>
-          <w:szCs w:val="24"/>
-        </w:rPr>
-      </w:pPr>
-    </w:p>
-    <w:p>
-      <w:pPr>
-        <w:spacing w:after="0" w:line="240" w:lineRule="auto"/>
-        <w:jc w:val="center"/>
-        <w:rPr>
-          <w:rFonts w:ascii="Arial" w:hAnsi="Arial" w:cs="Arial"/>
-          <w:b/>
-          <w:bCs/>
-          <w:sz w:val="24"/>
-          <w:szCs w:val="24"/>
-        </w:rPr>
-      </w:pPr>
-    </w:p>
-    <w:p>
-      <w:pPr>
-        <w:spacing w:after="0" w:line="240" w:lineRule="auto"/>
-        <w:jc w:val="center"/>
-        <w:rPr>
-          <w:rFonts w:ascii="Arial" w:hAnsi="Arial" w:cs="Arial"/>
-          <w:b/>
-          <w:bCs/>
-          <w:sz w:val="24"/>
-          <w:szCs w:val="24"/>
-        </w:rPr>
-      </w:pPr>
-    </w:p>
-    <w:p>
-      <w:pPr>
-        <w:spacing w:after="0" w:line="240" w:lineRule="auto"/>
-        <w:jc w:val="center"/>
-        <w:rPr>
-          <w:rFonts w:ascii="Arial" w:hAnsi="Arial" w:cs="Arial"/>
-          <w:b/>
-          <w:bCs/>
-          <w:sz w:val="24"/>
-          <w:szCs w:val="24"/>
-        </w:rPr>
-      </w:pPr>
-    </w:p>
-    <w:p>
-      <w:pPr>
-        <w:spacing w:after="0" w:line="240" w:lineRule="auto"/>
-        <w:jc w:val="center"/>
-        <w:rPr>
-          <w:rFonts w:ascii="Arial" w:hAnsi="Arial" w:cs="Arial"/>
-          <w:b/>
-          <w:bCs/>
-          <w:sz w:val="24"/>
-          <w:szCs w:val="24"/>
-        </w:rPr>
-      </w:pPr>
-    </w:p>
-    <w:p>
-      <w:pPr>
-        <w:spacing w:after="0" w:line="240" w:lineRule="auto"/>
-        <w:jc w:val="center"/>
-        <w:rPr>
-          <w:rFonts w:ascii="Arial" w:hAnsi="Arial" w:cs="Arial"/>
-          <w:b/>
-          <w:bCs/>
-          <w:sz w:val="24"/>
-          <w:szCs w:val="24"/>
-        </w:rPr>
-      </w:pPr>
-    </w:p>
-    <w:p>
-      <w:pPr>
-        <w:spacing w:after="0" w:line="240" w:lineRule="auto"/>
-        <w:jc w:val="center"/>
-        <w:rPr>
-          <w:rFonts w:ascii="Arial" w:hAnsi="Arial" w:cs="Arial"/>
-          <w:b/>
-          <w:bCs/>
-          <w:sz w:val="24"/>
-          <w:szCs w:val="24"/>
-        </w:rPr>
-      </w:pPr>
-    </w:p>
-    <w:p>
-      <w:pPr>
-        <w:spacing w:after="0" w:line="240" w:lineRule="auto"/>
-        <w:jc w:val="center"/>
-        <w:rPr>
-          <w:rFonts w:ascii="Arial" w:hAnsi="Arial" w:cs="Arial"/>
-          <w:b/>
-          <w:bCs/>
-          <w:sz w:val="24"/>
-          <w:szCs w:val="24"/>
-        </w:rPr>
-      </w:pPr>
-    </w:p>
-    <w:p>
-      <w:pPr>
-        <w:spacing w:after="0" w:line="240" w:lineRule="auto"/>
-        <w:jc w:val="center"/>
-        <w:rPr>
-          <w:rFonts w:ascii="Arial" w:hAnsi="Arial" w:cs="Arial"/>
-          <w:b/>
-          <w:bCs/>
-          <w:sz w:val="24"/>
-          <w:szCs w:val="24"/>
-        </w:rPr>
-      </w:pPr>
-    </w:p>
-    <w:p>
-      <w:pPr>
-        <w:spacing w:after="0" w:line="240" w:lineRule="auto"/>
-        <w:jc w:val="center"/>
-        <w:rPr>
-          <w:rFonts w:ascii="Arial" w:hAnsi="Arial" w:cs="Arial"/>
-          <w:b/>
-          <w:bCs/>
-          <w:sz w:val="24"/>
-          <w:szCs w:val="24"/>
-        </w:rPr>
-      </w:pPr>
-    </w:p>
-    <w:p>
-      <w:pPr>
-        <w:spacing w:after="0" w:line="240" w:lineRule="auto"/>
-        <w:jc w:val="center"/>
-        <w:rPr>
-          <w:rFonts w:ascii="Arial" w:hAnsi="Arial" w:cs="Arial"/>
-          <w:b/>
-          <w:bCs/>
-          <w:sz w:val="24"/>
-          <w:szCs w:val="24"/>
-        </w:rPr>
-      </w:pPr>
-    </w:p>
-    <w:p>
-      <w:pPr>
-        <w:spacing w:after="0" w:line="240" w:lineRule="auto"/>
-        <w:jc w:val="center"/>
-        <w:rPr>
-          <w:rFonts w:ascii="Arial" w:hAnsi="Arial" w:cs="Arial"/>
-          <w:b/>
-          <w:bCs/>
-          <w:sz w:val="24"/>
-          <w:szCs w:val="24"/>
-        </w:rPr>
-      </w:pPr>
-    </w:p>
-    <w:p>
-      <w:pPr>
-        <w:spacing w:after="0" w:line="240" w:lineRule="auto"/>
-        <w:jc w:val="center"/>
-        <w:rPr>
-          <w:rFonts w:ascii="Arial" w:hAnsi="Arial" w:cs="Arial"/>
-          <w:b/>
-          <w:bCs/>
-          <w:sz w:val="24"/>
-          <w:szCs w:val="24"/>
-        </w:rPr>
-      </w:pPr>
-    </w:p>
-    <w:p>
-      <w:pPr>
-        <w:spacing w:after="0" w:line="240" w:lineRule="auto"/>
-        <w:jc w:val="center"/>
-        <w:rPr>
-          <w:rFonts w:ascii="Arial" w:hAnsi="Arial" w:cs="Arial"/>
-          <w:b/>
-          <w:bCs/>
-          <w:sz w:val="24"/>
-          <w:szCs w:val="24"/>
-        </w:rPr>
-      </w:pPr>
-    </w:p>
-    <w:p>
-      <w:pPr>
-        <w:spacing w:after="0" w:line="240" w:lineRule="auto"/>
-        <w:jc w:val="center"/>
-        <w:rPr>
-          <w:rFonts w:ascii="Arial" w:hAnsi="Arial" w:cs="Arial"/>
-          <w:b/>
-          <w:bCs/>
-          <w:sz w:val="24"/>
-          <w:szCs w:val="24"/>
-        </w:rPr>
-      </w:pPr>
-    </w:p>
-    <w:p>
-      <w:pPr>
-        <w:spacing w:after="0" w:line="240" w:lineRule="auto"/>
-        <w:jc w:val="center"/>
-        <w:rPr>
-          <w:rFonts w:ascii="Arial" w:hAnsi="Arial" w:cs="Arial"/>
-          <w:b/>
-          <w:bCs/>
-          <w:sz w:val="24"/>
-          <w:szCs w:val="24"/>
-        </w:rPr>
-      </w:pPr>
-    </w:p>
-    <w:p>
-      <w:pPr>
-        <w:spacing w:after="0" w:line="240" w:lineRule="auto"/>
-        <w:jc w:val="center"/>
-        <w:rPr>
-          <w:rFonts w:ascii="Arial" w:hAnsi="Arial" w:cs="Arial"/>
-          <w:b/>
-          <w:bCs/>
-          <w:sz w:val="24"/>
-          <w:szCs w:val="24"/>
-        </w:rPr>
-      </w:pPr>
-    </w:p>
-    <w:p>
-      <w:pPr>
-        <w:spacing w:after="0" w:line="240" w:lineRule="auto"/>
-        <w:jc w:val="center"/>
-        <w:rPr>
-          <w:rFonts w:ascii="Arial" w:hAnsi="Arial" w:cs="Arial"/>
-          <w:b/>
-          <w:bCs/>
-          <w:sz w:val="24"/>
-          <w:szCs w:val="24"/>
-        </w:rPr>
-      </w:pPr>
-    </w:p>
-    <w:p>
-      <w:pPr>
-        <w:spacing w:after="0" w:line="240" w:lineRule="auto"/>
-        <w:jc w:val="center"/>
-        <w:rPr>
-          <w:rFonts w:ascii="Arial" w:hAnsi="Arial" w:cs="Arial"/>
-          <w:b/>
-          <w:bCs/>
-          <w:sz w:val="24"/>
-          <w:szCs w:val="24"/>
-        </w:rPr>
-      </w:pPr>
-    </w:p>
-    <w:p>
-      <w:pPr>
-        <w:spacing w:after="0" w:line="240" w:lineRule="auto"/>
-        <w:jc w:val="center"/>
-        <w:rPr>
-          <w:rFonts w:ascii="Arial" w:hAnsi="Arial" w:cs="Arial"/>
-          <w:b/>
-          <w:bCs/>
-          <w:sz w:val="24"/>
-          <w:szCs w:val="24"/>
-        </w:rPr>
-      </w:pPr>
-    </w:p>
-    <w:p>
-      <w:pPr>
-        <w:spacing w:after="0" w:line="240" w:lineRule="auto"/>
-        <w:jc w:val="center"/>
-        <w:rPr>
-          <w:rFonts w:ascii="Arial" w:hAnsi="Arial" w:cs="Arial"/>
-          <w:b/>
-          <w:bCs/>
-          <w:sz w:val="24"/>
-          <w:szCs w:val="24"/>
-        </w:rPr>
-      </w:pPr>
-    </w:p>
-    <w:p>
-      <w:pPr>
-        <w:spacing w:after="0" w:line="240" w:lineRule="auto"/>
-        <w:jc w:val="center"/>
-        <w:rPr>
-          <w:rFonts w:ascii="Arial" w:hAnsi="Arial" w:cs="Arial"/>
-          <w:b/>
-          <w:bCs/>
-          <w:sz w:val="24"/>
-          <w:szCs w:val="24"/>
-        </w:rPr>
-      </w:pPr>
-    </w:p>
-    <w:p>
-      <w:pPr>
-        <w:spacing w:after="0" w:line="240" w:lineRule="auto"/>
-        <w:jc w:val="center"/>
-        <w:rPr>
-          <w:rFonts w:ascii="Arial" w:hAnsi="Arial" w:cs="Arial"/>
-          <w:b/>
-          <w:bCs/>
-          <w:sz w:val="24"/>
-          <w:szCs w:val="24"/>
-        </w:rPr>
-      </w:pPr>
-    </w:p>
-    <w:p>
-      <w:pPr>
-        <w:spacing w:after="0" w:line="240" w:lineRule="auto"/>
-        <w:jc w:val="center"/>
-        <w:rPr>
-          <w:rFonts w:ascii="Arial" w:hAnsi="Arial" w:cs="Arial"/>
-          <w:b/>
-          <w:bCs/>
-          <w:sz w:val="24"/>
-          <w:szCs w:val="24"/>
-        </w:rPr>
-      </w:pPr>
-    </w:p>
-    <w:p>
-      <w:pPr>
-        <w:spacing w:after="0" w:line="240" w:lineRule="auto"/>
-        <w:jc w:val="center"/>
-        <w:rPr>
-          <w:rFonts w:ascii="Arial" w:hAnsi="Arial" w:cs="Arial"/>
-          <w:b/>
-          <w:bCs/>
-          <w:sz w:val="24"/>
-          <w:szCs w:val="24"/>
-        </w:rPr>
-      </w:pPr>
-    </w:p>
-    <w:p>
-      <w:pPr>
-        <w:spacing w:after="0" w:line="240" w:lineRule="auto"/>
-        <w:jc w:val="center"/>
-        <w:rPr>
-          <w:rFonts w:ascii="Arial" w:hAnsi="Arial" w:cs="Arial"/>
-          <w:b/>
-          <w:bCs/>
-          <w:sz w:val="24"/>
-          <w:szCs w:val="24"/>
-        </w:rPr>
-      </w:pPr>
-    </w:p>
-    <w:p>
-      <w:pPr>
-        <w:spacing w:after="0" w:line="240" w:lineRule="auto"/>
-        <w:jc w:val="center"/>
-        <w:rPr>
-          <w:rFonts w:ascii="Arial" w:hAnsi="Arial" w:cs="Arial"/>
-          <w:b/>
-          <w:bCs/>
-          <w:sz w:val="24"/>
-          <w:szCs w:val="24"/>
-        </w:rPr>
-      </w:pPr>
-    </w:p>
-    <w:p>
-      <w:pPr>
-        <w:spacing w:after="0" w:line="240" w:lineRule="auto"/>
-        <w:jc w:val="center"/>
-        <w:rPr>
-          <w:rFonts w:ascii="Arial" w:hAnsi="Arial" w:cs="Arial"/>
-          <w:b/>
-          <w:bCs/>
-          <w:sz w:val="24"/>
-          <w:szCs w:val="24"/>
-        </w:rPr>
-      </w:pPr>
-    </w:p>
-    <w:p>
-      <w:pPr>
-        <w:spacing w:after="0" w:line="240" w:lineRule="auto"/>
-        <w:jc w:val="center"/>
-        <w:rPr>
-          <w:rFonts w:ascii="Arial" w:hAnsi="Arial" w:cs="Arial"/>
-          <w:b/>
-          <w:bCs/>
-          <w:sz w:val="24"/>
-          <w:szCs w:val="24"/>
-        </w:rPr>
-      </w:pPr>
-    </w:p>
-    <w:p>
-      <w:pPr>
-        <w:spacing w:after="0" w:line="240" w:lineRule="auto"/>
-        <w:jc w:val="center"/>
-        <w:rPr>
-          <w:rFonts w:ascii="Arial" w:hAnsi="Arial" w:cs="Arial"/>
-          <w:b/>
-          <w:bCs/>
-          <w:sz w:val="24"/>
-          <w:szCs w:val="24"/>
-        </w:rPr>
-      </w:pPr>
-    </w:p>
-    <w:p>
-      <w:pPr>
-        <w:spacing w:after="0" w:line="240" w:lineRule="auto"/>
-        <w:jc w:val="center"/>
-        <w:rPr>
-          <w:rFonts w:ascii="Arial" w:hAnsi="Arial" w:cs="Arial"/>
-          <w:b/>
-          <w:bCs/>
-          <w:sz w:val="24"/>
-          <w:szCs w:val="24"/>
-        </w:rPr>
-      </w:pPr>
-    </w:p>
-    <w:p>
-      <w:pPr>
-        <w:spacing w:after="0" w:line="240" w:lineRule="auto"/>
-        <w:jc w:val="center"/>
-        <w:rPr>
-          <w:rFonts w:ascii="Arial" w:hAnsi="Arial" w:cs="Arial"/>
-          <w:b/>
-          <w:bCs/>
-          <w:sz w:val="24"/>
-          <w:szCs w:val="24"/>
-        </w:rPr>
-      </w:pPr>
-    </w:p>
-    <w:p>
-      <w:pPr>
-        <w:spacing w:after="0" w:line="240" w:lineRule="auto"/>
-        <w:jc w:val="center"/>
-        <w:rPr>
-          <w:rFonts w:ascii="Arial" w:hAnsi="Arial" w:cs="Arial"/>
-          <w:b/>
-          <w:bCs/>
-          <w:sz w:val="24"/>
-          <w:szCs w:val="24"/>
-        </w:rPr>
-      </w:pPr>
-    </w:p>
-    <w:p>
-      <w:pPr>
-        <w:spacing w:after="0" w:line="240" w:lineRule="auto"/>
-        <w:jc w:val="center"/>
-        <w:rPr>
-          <w:rFonts w:ascii="Arial" w:hAnsi="Arial" w:cs="Arial"/>
-          <w:b/>
-          <w:bCs/>
-          <w:sz w:val="24"/>
-          <w:szCs w:val="24"/>
-        </w:rPr>
-      </w:pPr>
-    </w:p>
-    <w:p>
-      <w:pPr>
-        <w:spacing w:after="0" w:line="240" w:lineRule="auto"/>
-        <w:jc w:val="center"/>
-        <w:rPr>
-          <w:rFonts w:ascii="Arial" w:hAnsi="Arial" w:cs="Arial"/>
-          <w:b/>
-          <w:bCs/>
-          <w:sz w:val="24"/>
-          <w:szCs w:val="24"/>
-        </w:rPr>
-      </w:pPr>
-    </w:p>
-    <w:p>
-      <w:pPr>
-        <w:spacing w:after="0" w:line="240" w:lineRule="auto"/>
-        <w:jc w:val="center"/>
-        <w:rPr>
-          <w:rFonts w:ascii="Arial" w:hAnsi="Arial" w:cs="Arial"/>
-          <w:b/>
-          <w:bCs/>
-          <w:sz w:val="24"/>
-          <w:szCs w:val="24"/>
-        </w:rPr>
-      </w:pPr>
-    </w:p>
-    <w:p>
-      <w:pPr>
-        <w:spacing w:after="0" w:line="240" w:lineRule="auto"/>
-        <w:jc w:val="center"/>
-        <w:rPr>
-          <w:rFonts w:ascii="Arial" w:hAnsi="Arial" w:cs="Arial"/>
-          <w:b/>
-          <w:bCs/>
-          <w:sz w:val="24"/>
-          <w:szCs w:val="24"/>
-        </w:rPr>
-      </w:pPr>
-    </w:p>
-    <w:p>
-      <w:pPr>
-        <w:spacing w:after="0" w:line="240" w:lineRule="auto"/>
-        <w:jc w:val="center"/>
-        <w:rPr>
-          <w:rFonts w:ascii="Arial" w:hAnsi="Arial" w:cs="Arial"/>
-          <w:b/>
-          <w:bCs/>
-          <w:sz w:val="24"/>
-          <w:szCs w:val="24"/>
-        </w:rPr>
-      </w:pPr>
-    </w:p>
-    <w:p>
-      <w:pPr>
-        <w:spacing w:after="0" w:line="240" w:lineRule="auto"/>
-        <w:jc w:val="center"/>
-        <w:rPr>
-          <w:rFonts w:ascii="Arial" w:hAnsi="Arial" w:cs="Arial"/>
-          <w:b/>
-          <w:bCs/>
-          <w:sz w:val="24"/>
-          <w:szCs w:val="24"/>
-        </w:rPr>
-      </w:pPr>
-    </w:p>
-    <w:p>
-      <w:pPr>
-        <w:spacing w:after="0" w:line="240" w:lineRule="auto"/>
-        <w:jc w:val="center"/>
-        <w:rPr>
-          <w:rFonts w:ascii="Arial" w:hAnsi="Arial" w:cs="Arial"/>
-          <w:b/>
-          <w:bCs/>
-          <w:sz w:val="24"/>
-          <w:szCs w:val="24"/>
-        </w:rPr>
+        <w:t>VERED</w:t>
+      </w:r>
+      <w:bookmarkStart w:id="0" w:name="_GoBack"/>
+      <w:bookmarkEnd w:id="0"/>
+      <w:r>
+        <w:rPr>
+          <w:rFonts w:ascii="Arial" w:hAnsi="Arial" w:cs="Arial"/>
+          <w:b/>
+          <w:bCs/>
+          <w:sz w:val="24"/>
+          <w:szCs w:val="24"/>
+        </w:rPr>
+        <w:t>ICTO</w:t>
+      </w:r>
+    </w:p>
+    <w:p>
+      <w:pPr>
+        <w:spacing w:after="0" w:line="240" w:lineRule="auto"/>
+        <w:jc w:val="center"/>
+        <w:rPr>
+          <w:rFonts w:ascii="Arial" w:hAnsi="Arial" w:cs="Arial"/>
+          <w:b/>
+          <w:bCs/>
+          <w:sz w:val="24"/>
+          <w:szCs w:val="24"/>
+        </w:rPr>
+        <w:sectPr>
+          <w:footerReference w:type="default" r:id="rId9"/>
+          <w:pgSz w:w="12240" w:h="15840"/>
+          <w:pgMar w:top="1701" w:right="1701" w:bottom="1701" w:left="2268" w:header="709" w:footer="709" w:gutter="0"/>
+          <w:pgNumType w:fmt="lowerRoman"/>
+          <w:cols w:space="708"/>
+          <w:docGrid w:linePitch="360"/>
+        </w:sectPr>
       </w:pPr>
     </w:p>
     <w:p>
@@ -1988,16 +1173,14 @@
         </w:rPr>
         <w:t xml:space="preserve">     A mis tres hermanos, que desde el </w:t>
       </w:r>
-      <w:proofErr w:type="spellStart"/>
-      <w:r>
-        <w:rPr>
-          <w:rFonts w:ascii="Arial" w:hAnsi="Arial" w:cs="Arial"/>
-          <w:sz w:val="24"/>
-          <w:szCs w:val="24"/>
-        </w:rPr>
-        <w:t>mas</w:t>
-      </w:r>
-      <w:proofErr w:type="spellEnd"/>
+      <w:r>
+        <w:rPr>
+          <w:rFonts w:ascii="Arial" w:hAnsi="Arial" w:cs="Arial"/>
+          <w:sz w:val="24"/>
+          <w:szCs w:val="24"/>
+        </w:rPr>
+        <w:t>más</w:t>
+      </w:r>
       <w:r>
         <w:rPr>
           <w:rFonts w:ascii="Arial" w:hAnsi="Arial" w:cs="Arial"/>
@@ -2546,7 +1729,6 @@
           <w:rFonts w:ascii="Arial" w:hAnsi="Arial" w:cs="Arial"/>
           <w:sz w:val="24"/>
           <w:szCs w:val="24"/>
-          <w:highlight w:val="yellow"/>
         </w:rPr>
         <w:t>Juan Medina</w:t>
       </w:r>
@@ -2638,7 +1820,6 @@
           <w:rFonts w:ascii="Arial" w:hAnsi="Arial" w:cs="Arial"/>
           <w:sz w:val="24"/>
           <w:szCs w:val="24"/>
-          <w:highlight w:val="yellow"/>
         </w:rPr>
         <w:t>Ricardo Caraballo</w:t>
       </w:r>
@@ -3373,29 +2554,131 @@
           <w:szCs w:val="24"/>
         </w:rPr>
         <w:lastRenderedPageBreak/>
-        <w:t>ÍNDICE GE</w:t>
-      </w:r>
-      <w:bookmarkStart w:id="0" w:name="_GoBack"/>
-      <w:bookmarkEnd w:id="0"/>
-      <w:r>
-        <w:rPr>
-          <w:rFonts w:ascii="Arial" w:hAnsi="Arial" w:cs="Arial"/>
-          <w:b/>
-          <w:bCs/>
-          <w:sz w:val="24"/>
-          <w:szCs w:val="24"/>
-        </w:rPr>
-        <w:t>NERAL</w:t>
+        <w:t>ÍNDICE GENERAL</w:t>
       </w:r>
     </w:p>
     <w:sectPr>
       <w:pgSz w:w="12240" w:h="15840"/>
       <w:pgMar w:top="1701" w:right="1701" w:bottom="1701" w:left="2268" w:header="709" w:footer="709" w:gutter="0"/>
+      <w:pgNumType w:fmt="lowerRoman"/>
       <w:cols w:space="708"/>
       <w:docGrid w:linePitch="360"/>
     </w:sectPr>
   </w:body>
 </w:document>
+</file>
+
+<file path=word/endnotes.xml><?xml version="1.0" encoding="utf-8"?>
+<w:endnotes xmlns:wpc="http://schemas.microsoft.com/office/word/2010/wordprocessingCanvas" xmlns:cx="http://schemas.microsoft.com/office/drawing/2014/chartex" xmlns:cx1="http://schemas.microsoft.com/office/drawing/2015/9/8/chartex" xmlns:cx2="http://schemas.microsoft.com/office/drawing/2015/10/21/chartex" xmlns:cx3="http://schemas.microsoft.com/office/drawing/2016/5/9/chartex" xmlns:cx4="http://schemas.microsoft.com/office/drawing/2016/5/10/chartex" xmlns:cx5="http://schemas.microsoft.com/office/drawing/2016/5/11/chartex" xmlns:cx6="http://schemas.microsoft.com/office/drawing/2016/5/12/chartex" xmlns:cx7="http://schemas.microsoft.com/office/drawing/2016/5/13/chartex" xmlns:cx8="http://schemas.microsoft.com/office/drawing/2016/5/14/chartex" xmlns:mc="http://schemas.openxmlformats.org/markup-compatibility/2006" xmlns:aink="http://schemas.microsoft.com/office/drawing/2016/ink" xmlns:am3d="http://schemas.microsoft.com/office/drawing/2017/model3d" xmlns:o="urn:schemas-microsoft-com:office:office" xmlns:r="http://schemas.openxmlformats.org/officeDocument/2006/relationships" xmlns:m="http://schemas.openxmlformats.org/officeDocument/2006/math" xmlns:v="urn:schemas-microsoft-com:vml" xmlns:wp14="http://schemas.microsoft.com/office/word/2010/wordprocessingDrawing" xmlns:wp="http://schemas.openxmlformats.org/drawingml/2006/wordprocessingDrawing" xmlns:w10="urn:schemas-microsoft-com:office:word" xmlns:w="http://schemas.openxmlformats.org/wordprocessingml/2006/main" xmlns:w14="http://schemas.microsoft.com/office/word/2010/wordml" xmlns:w15="http://schemas.microsoft.com/office/word/2012/wordml" xmlns:w16cid="http://schemas.microsoft.com/office/word/2016/wordml/cid" xmlns:w16se="http://schemas.microsoft.com/office/word/2015/wordml/symex" xmlns:wpg="http://schemas.microsoft.com/office/word/2010/wordprocessingGroup" xmlns:wpi="http://schemas.microsoft.com/office/word/2010/wordprocessingInk" xmlns:wne="http://schemas.microsoft.com/office/word/2006/wordml" xmlns:wps="http://schemas.microsoft.com/office/word/2010/wordprocessingShape" mc:Ignorable="w14 w15 w16se w16cid wp14">
+  <w:endnote w:type="separator" w:id="-1">
+    <w:p>
+      <w:pPr>
+        <w:spacing w:after="0" w:line="240" w:lineRule="auto"/>
+      </w:pPr>
+      <w:r>
+        <w:separator/>
+      </w:r>
+    </w:p>
+  </w:endnote>
+  <w:endnote w:type="continuationSeparator" w:id="0">
+    <w:p>
+      <w:pPr>
+        <w:spacing w:after="0" w:line="240" w:lineRule="auto"/>
+      </w:pPr>
+      <w:r>
+        <w:continuationSeparator/>
+      </w:r>
+    </w:p>
+  </w:endnote>
+</w:endnotes>
+</file>
+
+<file path=word/footer1.xml><?xml version="1.0" encoding="utf-8"?>
+<w:ftr xmlns:wpc="http://schemas.microsoft.com/office/word/2010/wordprocessingCanvas" xmlns:cx="http://schemas.microsoft.com/office/drawing/2014/chartex" xmlns:cx1="http://schemas.microsoft.com/office/drawing/2015/9/8/chartex" xmlns:cx2="http://schemas.microsoft.com/office/drawing/2015/10/21/chartex" xmlns:cx3="http://schemas.microsoft.com/office/drawing/2016/5/9/chartex" xmlns:cx4="http://schemas.microsoft.com/office/drawing/2016/5/10/chartex" xmlns:cx5="http://schemas.microsoft.com/office/drawing/2016/5/11/chartex" xmlns:cx6="http://schemas.microsoft.com/office/drawing/2016/5/12/chartex" xmlns:cx7="http://schemas.microsoft.com/office/drawing/2016/5/13/chartex" xmlns:cx8="http://schemas.microsoft.com/office/drawing/2016/5/14/chartex" xmlns:mc="http://schemas.openxmlformats.org/markup-compatibility/2006" xmlns:aink="http://schemas.microsoft.com/office/drawing/2016/ink" xmlns:am3d="http://schemas.microsoft.com/office/drawing/2017/model3d" xmlns:o="urn:schemas-microsoft-com:office:office" xmlns:r="http://schemas.openxmlformats.org/officeDocument/2006/relationships" xmlns:m="http://schemas.openxmlformats.org/officeDocument/2006/math" xmlns:v="urn:schemas-microsoft-com:vml" xmlns:wp14="http://schemas.microsoft.com/office/word/2010/wordprocessingDrawing" xmlns:wp="http://schemas.openxmlformats.org/drawingml/2006/wordprocessingDrawing" xmlns:w10="urn:schemas-microsoft-com:office:word" xmlns:w="http://schemas.openxmlformats.org/wordprocessingml/2006/main" xmlns:w14="http://schemas.microsoft.com/office/word/2010/wordml" xmlns:w15="http://schemas.microsoft.com/office/word/2012/wordml" xmlns:w16cid="http://schemas.microsoft.com/office/word/2016/wordml/cid" xmlns:w16se="http://schemas.microsoft.com/office/word/2015/wordml/symex" xmlns:wpg="http://schemas.microsoft.com/office/word/2010/wordprocessingGroup" xmlns:wpi="http://schemas.microsoft.com/office/word/2010/wordprocessingInk" xmlns:wne="http://schemas.microsoft.com/office/word/2006/wordml" xmlns:wps="http://schemas.microsoft.com/office/word/2010/wordprocessingShape" mc:Ignorable="w14 w15 w16se w16cid wp14">
+  <w:p>
+    <w:pPr>
+      <w:pStyle w:val="Piedepgina"/>
+      <w:jc w:val="center"/>
+    </w:pPr>
+  </w:p>
+  <w:p>
+    <w:pPr>
+      <w:pStyle w:val="Piedepgina"/>
+      <w:jc w:val="center"/>
+    </w:pPr>
+  </w:p>
+</w:ftr>
+</file>
+
+<file path=word/footer2.xml><?xml version="1.0" encoding="utf-8"?>
+<w:ftr xmlns:wpc="http://schemas.microsoft.com/office/word/2010/wordprocessingCanvas" xmlns:cx="http://schemas.microsoft.com/office/drawing/2014/chartex" xmlns:cx1="http://schemas.microsoft.com/office/drawing/2015/9/8/chartex" xmlns:cx2="http://schemas.microsoft.com/office/drawing/2015/10/21/chartex" xmlns:cx3="http://schemas.microsoft.com/office/drawing/2016/5/9/chartex" xmlns:cx4="http://schemas.microsoft.com/office/drawing/2016/5/10/chartex" xmlns:cx5="http://schemas.microsoft.com/office/drawing/2016/5/11/chartex" xmlns:cx6="http://schemas.microsoft.com/office/drawing/2016/5/12/chartex" xmlns:cx7="http://schemas.microsoft.com/office/drawing/2016/5/13/chartex" xmlns:cx8="http://schemas.microsoft.com/office/drawing/2016/5/14/chartex" xmlns:mc="http://schemas.openxmlformats.org/markup-compatibility/2006" xmlns:aink="http://schemas.microsoft.com/office/drawing/2016/ink" xmlns:am3d="http://schemas.microsoft.com/office/drawing/2017/model3d" xmlns:o="urn:schemas-microsoft-com:office:office" xmlns:r="http://schemas.openxmlformats.org/officeDocument/2006/relationships" xmlns:m="http://schemas.openxmlformats.org/officeDocument/2006/math" xmlns:v="urn:schemas-microsoft-com:vml" xmlns:wp14="http://schemas.microsoft.com/office/word/2010/wordprocessingDrawing" xmlns:wp="http://schemas.openxmlformats.org/drawingml/2006/wordprocessingDrawing" xmlns:w10="urn:schemas-microsoft-com:office:word" xmlns:w="http://schemas.openxmlformats.org/wordprocessingml/2006/main" xmlns:w14="http://schemas.microsoft.com/office/word/2010/wordml" xmlns:w15="http://schemas.microsoft.com/office/word/2012/wordml" xmlns:w16cid="http://schemas.microsoft.com/office/word/2016/wordml/cid" xmlns:w16se="http://schemas.microsoft.com/office/word/2015/wordml/symex" xmlns:wpg="http://schemas.microsoft.com/office/word/2010/wordprocessingGroup" xmlns:wpi="http://schemas.microsoft.com/office/word/2010/wordprocessingInk" xmlns:wne="http://schemas.microsoft.com/office/word/2006/wordml" xmlns:wps="http://schemas.microsoft.com/office/word/2010/wordprocessingShape" mc:Ignorable="w14 w15 w16se w16cid wp14">
+  <w:sdt>
+    <w:sdtPr>
+      <w:id w:val="-561485499"/>
+      <w:docPartObj>
+        <w:docPartGallery w:val="Page Numbers (Bottom of Page)"/>
+        <w:docPartUnique/>
+      </w:docPartObj>
+    </w:sdtPr>
+    <w:sdtContent>
+      <w:p>
+        <w:pPr>
+          <w:pStyle w:val="Piedepgina"/>
+          <w:jc w:val="center"/>
+        </w:pPr>
+        <w:r>
+          <w:fldChar w:fldCharType="begin"/>
+        </w:r>
+        <w:r>
+          <w:instrText>PAGE   \* MERGEFORMAT</w:instrText>
+        </w:r>
+        <w:r>
+          <w:fldChar w:fldCharType="separate"/>
+        </w:r>
+        <w:r>
+          <w:rPr>
+            <w:lang w:val="es-ES"/>
+          </w:rPr>
+          <w:t>2</w:t>
+        </w:r>
+        <w:r>
+          <w:fldChar w:fldCharType="end"/>
+        </w:r>
+      </w:p>
+    </w:sdtContent>
+  </w:sdt>
+  <w:p>
+    <w:pPr>
+      <w:pStyle w:val="Piedepgina"/>
+      <w:jc w:val="center"/>
+    </w:pPr>
+  </w:p>
+</w:ftr>
+</file>
+
+<file path=word/footnotes.xml><?xml version="1.0" encoding="utf-8"?>
+<w:footnotes xmlns:wpc="http://schemas.microsoft.com/office/word/2010/wordprocessingCanvas" xmlns:cx="http://schemas.microsoft.com/office/drawing/2014/chartex" xmlns:cx1="http://schemas.microsoft.com/office/drawing/2015/9/8/chartex" xmlns:cx2="http://schemas.microsoft.com/office/drawing/2015/10/21/chartex" xmlns:cx3="http://schemas.microsoft.com/office/drawing/2016/5/9/chartex" xmlns:cx4="http://schemas.microsoft.com/office/drawing/2016/5/10/chartex" xmlns:cx5="http://schemas.microsoft.com/office/drawing/2016/5/11/chartex" xmlns:cx6="http://schemas.microsoft.com/office/drawing/2016/5/12/chartex" xmlns:cx7="http://schemas.microsoft.com/office/drawing/2016/5/13/chartex" xmlns:cx8="http://schemas.microsoft.com/office/drawing/2016/5/14/chartex" xmlns:mc="http://schemas.openxmlformats.org/markup-compatibility/2006" xmlns:aink="http://schemas.microsoft.com/office/drawing/2016/ink" xmlns:am3d="http://schemas.microsoft.com/office/drawing/2017/model3d" xmlns:o="urn:schemas-microsoft-com:office:office" xmlns:r="http://schemas.openxmlformats.org/officeDocument/2006/relationships" xmlns:m="http://schemas.openxmlformats.org/officeDocument/2006/math" xmlns:v="urn:schemas-microsoft-com:vml" xmlns:wp14="http://schemas.microsoft.com/office/word/2010/wordprocessingDrawing" xmlns:wp="http://schemas.openxmlformats.org/drawingml/2006/wordprocessingDrawing" xmlns:w10="urn:schemas-microsoft-com:office:word" xmlns:w="http://schemas.openxmlformats.org/wordprocessingml/2006/main" xmlns:w14="http://schemas.microsoft.com/office/word/2010/wordml" xmlns:w15="http://schemas.microsoft.com/office/word/2012/wordml" xmlns:w16cid="http://schemas.microsoft.com/office/word/2016/wordml/cid" xmlns:w16se="http://schemas.microsoft.com/office/word/2015/wordml/symex" xmlns:wpg="http://schemas.microsoft.com/office/word/2010/wordprocessingGroup" xmlns:wpi="http://schemas.microsoft.com/office/word/2010/wordprocessingInk" xmlns:wne="http://schemas.microsoft.com/office/word/2006/wordml" xmlns:wps="http://schemas.microsoft.com/office/word/2010/wordprocessingShape" mc:Ignorable="w14 w15 w16se w16cid wp14">
+  <w:footnote w:type="separator" w:id="-1">
+    <w:p>
+      <w:pPr>
+        <w:spacing w:after="0" w:line="240" w:lineRule="auto"/>
+      </w:pPr>
+      <w:r>
+        <w:separator/>
+      </w:r>
+    </w:p>
+  </w:footnote>
+  <w:footnote w:type="continuationSeparator" w:id="0">
+    <w:p>
+      <w:pPr>
+        <w:spacing w:after="0" w:line="240" w:lineRule="auto"/>
+      </w:pPr>
+      <w:r>
+        <w:continuationSeparator/>
+      </w:r>
+    </w:p>
+  </w:footnote>
+</w:footnotes>
 </file>
 
 <file path=word/styles.xml><?xml version="1.0" encoding="utf-8"?>
@@ -3827,6 +3110,56 @@
     <w:semiHidden/>
     <w:unhideWhenUsed/>
   </w:style>
+  <w:style w:type="paragraph" w:styleId="Encabezado">
+    <w:name w:val="header"/>
+    <w:basedOn w:val="Normal"/>
+    <w:link w:val="EncabezadoCar"/>
+    <w:uiPriority w:val="99"/>
+    <w:unhideWhenUsed/>
+    <w:rsid w:val="004C7075"/>
+    <w:pPr>
+      <w:tabs>
+        <w:tab w:val="center" w:pos="4419"/>
+        <w:tab w:val="right" w:pos="8838"/>
+      </w:tabs>
+      <w:spacing w:after="0" w:line="240" w:lineRule="auto"/>
+    </w:pPr>
+  </w:style>
+  <w:style w:type="character" w:customStyle="1" w:styleId="EncabezadoCar">
+    <w:name w:val="Encabezado Car"/>
+    <w:basedOn w:val="Fuentedeprrafopredeter"/>
+    <w:link w:val="Encabezado"/>
+    <w:uiPriority w:val="99"/>
+    <w:rsid w:val="004C7075"/>
+    <w:rPr>
+      <w:lang w:val="es-VE"/>
+    </w:rPr>
+  </w:style>
+  <w:style w:type="paragraph" w:styleId="Piedepgina">
+    <w:name w:val="footer"/>
+    <w:basedOn w:val="Normal"/>
+    <w:link w:val="PiedepginaCar"/>
+    <w:uiPriority w:val="99"/>
+    <w:unhideWhenUsed/>
+    <w:rsid w:val="004C7075"/>
+    <w:pPr>
+      <w:tabs>
+        <w:tab w:val="center" w:pos="4419"/>
+        <w:tab w:val="right" w:pos="8838"/>
+      </w:tabs>
+      <w:spacing w:after="0" w:line="240" w:lineRule="auto"/>
+    </w:pPr>
+  </w:style>
+  <w:style w:type="character" w:customStyle="1" w:styleId="PiedepginaCar">
+    <w:name w:val="Pie de página Car"/>
+    <w:basedOn w:val="Fuentedeprrafopredeter"/>
+    <w:link w:val="Piedepgina"/>
+    <w:uiPriority w:val="99"/>
+    <w:rsid w:val="004C7075"/>
+    <w:rPr>
+      <w:lang w:val="es-VE"/>
+    </w:rPr>
+  </w:style>
 </w:styles>
 </file>
 
@@ -4089,4 +3422,16 @@
     </a:ext>
   </a:extLst>
 </a:theme>
+</file>
+
+<file path=customXml/item1.xml><?xml version="1.0" encoding="utf-8"?>
+<b:Sources xmlns:b="http://schemas.openxmlformats.org/officeDocument/2006/bibliography" xmlns="http://schemas.openxmlformats.org/officeDocument/2006/bibliography" SelectedStyle="\APASixthEditionOfficeOnline.xsl" StyleName="APA" Version="6"/>
+</file>
+
+<file path=customXml/itemProps1.xml><?xml version="1.0" encoding="utf-8"?>
+<ds:datastoreItem xmlns:ds="http://schemas.openxmlformats.org/officeDocument/2006/customXml" ds:itemID="{982D526C-D103-46D8-B815-9E7300FEE9AD}">
+  <ds:schemaRefs>
+    <ds:schemaRef ds:uri="http://schemas.openxmlformats.org/officeDocument/2006/bibliography"/>
+  </ds:schemaRefs>
+</ds:datastoreItem>
 </file>